--- a/PFC_2025_Docs/ApêndiceG-EntrevistasPotenciaisUsuários/Questinário.docx
+++ b/PFC_2025_Docs/ApêndiceG-EntrevistasPotenciaisUsuários/Questinário.docx
@@ -56,6 +56,11 @@
     </w:p>
     <w:p>
       <w:pPr>
+        <w:pStyle w:val="PargrafodaLista"/>
+        <w:numPr>
+          <w:ilvl w:val="0"/>
+          <w:numId w:val="2"/>
+        </w:numPr>
         <w:shd w:val="clear" w:color="auto" w:fill="FFFFFF"/>
         <w:spacing w:after="0" w:line="648" w:lineRule="atLeast"/>
         <w:rPr>
@@ -84,18 +89,24 @@
         <w:spacing w:after="0" w:line="648" w:lineRule="atLeast"/>
         <w:rPr>
           <w:rFonts w:ascii="Times New Roman" w:eastAsia="Times New Roman" w:hAnsi="Times New Roman" w:cs="Times New Roman"/>
+          <w:color w:val="202124"/>
+          <w:sz w:val="24"/>
+          <w:szCs w:val="24"/>
+          <w:lang w:eastAsia="pt-BR"/>
+        </w:rPr>
+      </w:pPr>
+      <w:r>
+        <w:rPr>
+          <w:rFonts w:ascii="Times New Roman" w:eastAsia="Times New Roman" w:hAnsi="Times New Roman" w:cs="Times New Roman"/>
           <w:b/>
           <w:bCs/>
           <w:sz w:val="27"/>
           <w:szCs w:val="27"/>
           <w:lang w:eastAsia="pt-BR"/>
         </w:rPr>
-      </w:pPr>
-    </w:p>
-    <w:p>
-      <w:pPr>
-        <w:shd w:val="clear" w:color="auto" w:fill="FFFFFF"/>
-        <w:spacing w:after="0" w:line="648" w:lineRule="atLeast"/>
+        <w:t>Formulário:</w:t>
+      </w:r>
+      <w:r>
         <w:rPr>
           <w:rFonts w:ascii="Times New Roman" w:eastAsia="Times New Roman" w:hAnsi="Times New Roman" w:cs="Times New Roman"/>
           <w:b/>
@@ -104,198 +115,144 @@
           <w:szCs w:val="27"/>
           <w:lang w:eastAsia="pt-BR"/>
         </w:rPr>
-      </w:pPr>
+        <w:br/>
+      </w:r>
+      <w:r>
+        <w:rPr>
+          <w:rFonts w:ascii="Times New Roman" w:eastAsia="Times New Roman" w:hAnsi="Times New Roman" w:cs="Times New Roman"/>
+          <w:color w:val="202124"/>
+          <w:sz w:val="24"/>
+          <w:szCs w:val="24"/>
+          <w:lang w:eastAsia="pt-BR"/>
+        </w:rPr>
+        <w:t xml:space="preserve">Imagine um aplicativo simples e gratuito onde mães que estão amamentando possam </w:t>
+      </w:r>
       <w:r>
         <w:rPr>
           <w:rFonts w:ascii="Times New Roman" w:eastAsia="Times New Roman" w:hAnsi="Times New Roman" w:cs="Times New Roman"/>
           <w:b/>
           <w:bCs/>
-          <w:sz w:val="27"/>
-          <w:szCs w:val="27"/>
-          <w:lang w:eastAsia="pt-BR"/>
-        </w:rPr>
-        <w:t>Formulário:</w:t>
+          <w:color w:val="202124"/>
+          <w:sz w:val="24"/>
+          <w:szCs w:val="24"/>
+          <w:lang w:eastAsia="pt-BR"/>
+        </w:rPr>
+        <w:t>doar leite humano</w:t>
+      </w:r>
+      <w:r>
+        <w:rPr>
+          <w:rFonts w:ascii="Times New Roman" w:eastAsia="Times New Roman" w:hAnsi="Times New Roman" w:cs="Times New Roman"/>
+          <w:color w:val="202124"/>
+          <w:sz w:val="24"/>
+          <w:szCs w:val="24"/>
+          <w:lang w:eastAsia="pt-BR"/>
+        </w:rPr>
+        <w:t xml:space="preserve"> com facilidade, e onde famílias que precisam também possam receber esse leite com apoio dos </w:t>
       </w:r>
       <w:r>
         <w:rPr>
           <w:rFonts w:ascii="Times New Roman" w:eastAsia="Times New Roman" w:hAnsi="Times New Roman" w:cs="Times New Roman"/>
           <w:b/>
           <w:bCs/>
-          <w:sz w:val="27"/>
-          <w:szCs w:val="27"/>
-          <w:lang w:eastAsia="pt-BR"/>
-        </w:rPr>
-        <w:br/>
+          <w:color w:val="202124"/>
+          <w:sz w:val="24"/>
+          <w:szCs w:val="24"/>
+          <w:lang w:eastAsia="pt-BR"/>
+        </w:rPr>
+        <w:t>bancos de leite e profissionais da saúde</w:t>
+      </w:r>
+      <w:r>
+        <w:rPr>
+          <w:rFonts w:ascii="Times New Roman" w:eastAsia="Times New Roman" w:hAnsi="Times New Roman" w:cs="Times New Roman"/>
+          <w:color w:val="202124"/>
+          <w:sz w:val="24"/>
+          <w:szCs w:val="24"/>
+          <w:lang w:eastAsia="pt-BR"/>
+        </w:rPr>
+        <w:t>.</w:t>
       </w:r>
     </w:p>
     <w:p>
       <w:pPr>
         <w:shd w:val="clear" w:color="auto" w:fill="FFFFFF"/>
-        <w:spacing w:after="0" w:line="648" w:lineRule="atLeast"/>
-        <w:rPr>
-          <w:rFonts w:ascii="Helvetica" w:eastAsia="Times New Roman" w:hAnsi="Helvetica" w:cs="Helvetica"/>
-          <w:color w:val="202124"/>
-          <w:sz w:val="48"/>
-          <w:szCs w:val="48"/>
-          <w:lang w:eastAsia="pt-BR"/>
-        </w:rPr>
-      </w:pPr>
-      <w:r>
-        <w:rPr>
-          <w:rFonts w:ascii="Helvetica" w:eastAsia="Times New Roman" w:hAnsi="Helvetica" w:cs="Helvetica"/>
-          <w:color w:val="202124"/>
-          <w:sz w:val="48"/>
-          <w:szCs w:val="48"/>
-          <w:lang w:eastAsia="pt-BR"/>
-        </w:rPr>
-        <w:t>Donate</w:t>
+        <w:spacing w:beforeLines="240" w:before="576" w:afterLines="240" w:after="576" w:line="360" w:lineRule="auto"/>
+        <w:jc w:val="both"/>
+        <w:rPr>
+          <w:rFonts w:ascii="Times New Roman" w:eastAsia="Times New Roman" w:hAnsi="Times New Roman" w:cs="Times New Roman"/>
+          <w:color w:val="202124"/>
+          <w:sz w:val="24"/>
+          <w:szCs w:val="24"/>
+          <w:lang w:eastAsia="pt-BR"/>
+        </w:rPr>
+      </w:pPr>
+      <w:r>
+        <w:rPr>
+          <w:rFonts w:ascii="Times New Roman" w:eastAsia="Times New Roman" w:hAnsi="Times New Roman" w:cs="Times New Roman"/>
+          <w:color w:val="202124"/>
+          <w:sz w:val="24"/>
+          <w:szCs w:val="24"/>
+          <w:lang w:eastAsia="pt-BR"/>
+        </w:rPr>
+        <w:t xml:space="preserve">Queremos saber: </w:t>
+      </w:r>
+      <w:r>
+        <w:rPr>
+          <w:rFonts w:ascii="Times New Roman" w:eastAsia="Times New Roman" w:hAnsi="Times New Roman" w:cs="Times New Roman"/>
+          <w:b/>
+          <w:bCs/>
+          <w:color w:val="202124"/>
+          <w:sz w:val="24"/>
+          <w:szCs w:val="24"/>
+          <w:lang w:eastAsia="pt-BR"/>
+        </w:rPr>
+        <w:t>essa ideia faz sentido para você?</w:t>
+      </w:r>
+      <w:r>
+        <w:rPr>
+          <w:rFonts w:ascii="Times New Roman" w:eastAsia="Times New Roman" w:hAnsi="Times New Roman" w:cs="Times New Roman"/>
+          <w:color w:val="202124"/>
+          <w:sz w:val="24"/>
+          <w:szCs w:val="24"/>
+          <w:lang w:eastAsia="pt-BR"/>
+        </w:rPr>
+        <w:br/>
+        <w:t>As respostas são rápidas e anônimas. Obrigado por colaborar!</w:t>
       </w:r>
     </w:p>
     <w:p>
       <w:pPr>
         <w:shd w:val="clear" w:color="auto" w:fill="FFFFFF"/>
-        <w:spacing w:after="0" w:line="300" w:lineRule="atLeast"/>
-        <w:rPr>
-          <w:rFonts w:ascii="Arial" w:eastAsia="Times New Roman" w:hAnsi="Arial" w:cs="Arial"/>
-          <w:color w:val="202124"/>
-          <w:lang w:eastAsia="pt-BR"/>
-        </w:rPr>
-      </w:pPr>
-      <w:r>
-        <w:rPr>
-          <w:rFonts w:ascii="Arial" w:eastAsia="Times New Roman" w:hAnsi="Arial" w:cs="Arial"/>
-          <w:color w:val="202124"/>
-          <w:lang w:eastAsia="pt-BR"/>
-        </w:rPr>
-        <w:t>Avaliação do sistema Donate</w:t>
-      </w:r>
-    </w:p>
-    <w:p>
-      <w:pPr>
-        <w:shd w:val="clear" w:color="auto" w:fill="FFFFFF"/>
-        <w:spacing w:before="100" w:beforeAutospacing="1" w:after="0" w:line="300" w:lineRule="atLeast"/>
-        <w:rPr>
-          <w:rFonts w:ascii="Arial" w:eastAsia="Times New Roman" w:hAnsi="Arial" w:cs="Arial"/>
-          <w:color w:val="202124"/>
-          <w:lang w:eastAsia="pt-BR"/>
-        </w:rPr>
-      </w:pPr>
-      <w:r>
-        <w:rPr>
-          <w:rFonts w:ascii="Arial" w:eastAsia="Times New Roman" w:hAnsi="Arial" w:cs="Arial"/>
-          <w:color w:val="202124"/>
-          <w:lang w:eastAsia="pt-BR"/>
-        </w:rPr>
-        <w:t xml:space="preserve">Imagine um aplicativo simples e gratuito onde mães que estão amamentando possam </w:t>
-      </w:r>
-      <w:r>
-        <w:rPr>
-          <w:rFonts w:ascii="Arial" w:eastAsia="Times New Roman" w:hAnsi="Arial" w:cs="Arial"/>
-          <w:b/>
-          <w:bCs/>
-          <w:color w:val="202124"/>
-          <w:lang w:eastAsia="pt-BR"/>
-        </w:rPr>
-        <w:t>doar leite humano</w:t>
-      </w:r>
-      <w:r>
-        <w:rPr>
-          <w:rFonts w:ascii="Arial" w:eastAsia="Times New Roman" w:hAnsi="Arial" w:cs="Arial"/>
-          <w:color w:val="202124"/>
-          <w:lang w:eastAsia="pt-BR"/>
-        </w:rPr>
-        <w:t xml:space="preserve"> com facilidade, e onde famílias que precisam também possam receber esse leite com apoio dos </w:t>
-      </w:r>
-      <w:r>
-        <w:rPr>
-          <w:rFonts w:ascii="Arial" w:eastAsia="Times New Roman" w:hAnsi="Arial" w:cs="Arial"/>
-          <w:b/>
-          <w:bCs/>
-          <w:color w:val="202124"/>
-          <w:lang w:eastAsia="pt-BR"/>
-        </w:rPr>
-        <w:t>bancos de leite e profissionais da saúde</w:t>
-      </w:r>
-      <w:r>
-        <w:rPr>
-          <w:rFonts w:ascii="Arial" w:eastAsia="Times New Roman" w:hAnsi="Arial" w:cs="Arial"/>
-          <w:color w:val="202124"/>
-          <w:lang w:eastAsia="pt-BR"/>
-        </w:rPr>
-        <w:t>.</w:t>
-      </w:r>
-    </w:p>
-    <w:p>
-      <w:pPr>
-        <w:shd w:val="clear" w:color="auto" w:fill="FFFFFF"/>
-        <w:spacing w:before="100" w:beforeAutospacing="1" w:after="0" w:line="300" w:lineRule="atLeast"/>
-        <w:rPr>
-          <w:rFonts w:ascii="Arial" w:eastAsia="Times New Roman" w:hAnsi="Arial" w:cs="Arial"/>
-          <w:color w:val="202124"/>
-          <w:lang w:eastAsia="pt-BR"/>
-        </w:rPr>
-      </w:pPr>
-      <w:r>
-        <w:rPr>
-          <w:rFonts w:ascii="Arial" w:eastAsia="Times New Roman" w:hAnsi="Arial" w:cs="Arial"/>
-          <w:color w:val="202124"/>
-          <w:lang w:eastAsia="pt-BR"/>
-        </w:rPr>
-        <w:t xml:space="preserve">Queremos saber: </w:t>
-      </w:r>
-      <w:r>
-        <w:rPr>
-          <w:rFonts w:ascii="Arial" w:eastAsia="Times New Roman" w:hAnsi="Arial" w:cs="Arial"/>
-          <w:b/>
-          <w:bCs/>
-          <w:color w:val="202124"/>
-          <w:lang w:eastAsia="pt-BR"/>
-        </w:rPr>
-        <w:t>essa ideia faz sentido para você?</w:t>
-      </w:r>
-      <w:r>
-        <w:rPr>
-          <w:rFonts w:ascii="Arial" w:eastAsia="Times New Roman" w:hAnsi="Arial" w:cs="Arial"/>
-          <w:color w:val="202124"/>
-          <w:lang w:eastAsia="pt-BR"/>
-        </w:rPr>
-        <w:br/>
-        <w:t>As respostas são rápidas e anônimas. Obrigado por colaborar!</w:t>
-      </w:r>
-    </w:p>
-    <w:p>
-      <w:pPr>
-        <w:shd w:val="clear" w:color="auto" w:fill="FFFFFF"/>
-        <w:spacing w:after="0" w:line="300" w:lineRule="atLeast"/>
-        <w:rPr>
-          <w:rFonts w:ascii="Arial" w:eastAsia="Times New Roman" w:hAnsi="Arial" w:cs="Arial"/>
+        <w:spacing w:beforeLines="240" w:before="576" w:afterLines="240" w:after="576" w:line="360" w:lineRule="auto"/>
+        <w:jc w:val="both"/>
+        <w:rPr>
+          <w:rFonts w:ascii="Times New Roman" w:eastAsia="Times New Roman" w:hAnsi="Times New Roman" w:cs="Times New Roman"/>
           <w:color w:val="5F6368"/>
           <w:spacing w:val="3"/>
-          <w:sz w:val="21"/>
-          <w:szCs w:val="21"/>
-          <w:lang w:eastAsia="pt-BR"/>
-        </w:rPr>
-      </w:pPr>
-      <w:r>
-        <w:rPr>
-          <w:rFonts w:ascii="Arial" w:eastAsia="Times New Roman" w:hAnsi="Arial" w:cs="Arial"/>
+          <w:sz w:val="24"/>
+          <w:szCs w:val="24"/>
+          <w:lang w:eastAsia="pt-BR"/>
+        </w:rPr>
+      </w:pPr>
+      <w:r>
+        <w:rPr>
+          <w:rFonts w:ascii="Times New Roman" w:eastAsia="Times New Roman" w:hAnsi="Times New Roman" w:cs="Times New Roman"/>
           <w:b/>
           <w:bCs/>
           <w:color w:val="5F6368"/>
           <w:spacing w:val="3"/>
-          <w:sz w:val="21"/>
-          <w:szCs w:val="21"/>
+          <w:sz w:val="24"/>
+          <w:szCs w:val="24"/>
           <w:lang w:eastAsia="pt-BR"/>
         </w:rPr>
         <w:t>diltonthales.dt@gmail.com</w:t>
       </w:r>
       <w:r>
         <w:rPr>
-          <w:rFonts w:ascii="Arial" w:eastAsia="Times New Roman" w:hAnsi="Arial" w:cs="Arial"/>
+          <w:rFonts w:ascii="Times New Roman" w:eastAsia="Times New Roman" w:hAnsi="Times New Roman" w:cs="Times New Roman"/>
           <w:color w:val="5F6368"/>
           <w:spacing w:val="3"/>
-          <w:sz w:val="21"/>
-          <w:szCs w:val="21"/>
+          <w:sz w:val="24"/>
+          <w:szCs w:val="24"/>
           <w:lang w:eastAsia="pt-BR"/>
         </w:rPr>
         <w:t> </w:t>
@@ -304,11 +261,11 @@
         <w:r>
           <w:rPr>
             <w:rStyle w:val="Hyperlink"/>
-            <w:rFonts w:ascii="Arial" w:hAnsi="Arial" w:cs="Arial"/>
+            <w:rFonts w:ascii="Times New Roman" w:hAnsi="Times New Roman" w:cs="Times New Roman"/>
             <w:color w:val="1A73E8"/>
             <w:spacing w:val="3"/>
-            <w:sz w:val="21"/>
-            <w:szCs w:val="21"/>
+            <w:sz w:val="24"/>
+            <w:szCs w:val="24"/>
           </w:rPr>
           <w:t>Mudar de conta</w:t>
         </w:r>
@@ -317,320 +274,307 @@
     <w:p>
       <w:pPr>
         <w:shd w:val="clear" w:color="auto" w:fill="FFFFFF"/>
-        <w:spacing w:after="0" w:line="300" w:lineRule="atLeast"/>
-        <w:rPr>
-          <w:rFonts w:ascii="Arial" w:eastAsia="Times New Roman" w:hAnsi="Arial" w:cs="Arial"/>
+        <w:spacing w:beforeLines="240" w:before="576" w:afterLines="240" w:after="576" w:line="360" w:lineRule="auto"/>
+        <w:jc w:val="both"/>
+        <w:rPr>
+          <w:rFonts w:ascii="Times New Roman" w:eastAsia="Times New Roman" w:hAnsi="Times New Roman" w:cs="Times New Roman"/>
           <w:color w:val="5F6368"/>
           <w:spacing w:val="3"/>
-          <w:sz w:val="21"/>
-          <w:szCs w:val="21"/>
-          <w:lang w:eastAsia="pt-BR"/>
-        </w:rPr>
-      </w:pPr>
-      <w:r>
-        <w:rPr>
-          <w:rFonts w:ascii="Arial" w:eastAsia="Times New Roman" w:hAnsi="Arial" w:cs="Arial"/>
+          <w:sz w:val="24"/>
+          <w:szCs w:val="24"/>
+          <w:lang w:eastAsia="pt-BR"/>
+        </w:rPr>
+      </w:pPr>
+      <w:r>
+        <w:rPr>
+          <w:rFonts w:ascii="Times New Roman" w:eastAsia="Times New Roman" w:hAnsi="Times New Roman" w:cs="Times New Roman"/>
           <w:color w:val="5F6368"/>
           <w:spacing w:val="3"/>
-          <w:sz w:val="21"/>
-          <w:szCs w:val="21"/>
-          <w:lang w:eastAsia="pt-BR"/>
-        </w:rPr>
-        <w:t> </w:t>
+          <w:sz w:val="24"/>
+          <w:szCs w:val="24"/>
+          <w:lang w:eastAsia="pt-BR"/>
+        </w:rPr>
+        <w:t>Não compartilhado</w:t>
       </w:r>
     </w:p>
     <w:p>
       <w:pPr>
         <w:shd w:val="clear" w:color="auto" w:fill="FFFFFF"/>
-        <w:spacing w:after="0" w:line="300" w:lineRule="atLeast"/>
-        <w:rPr>
-          <w:rFonts w:ascii="Arial" w:eastAsia="Times New Roman" w:hAnsi="Arial" w:cs="Arial"/>
-          <w:color w:val="5F6368"/>
+        <w:spacing w:beforeLines="240" w:before="576" w:afterLines="240" w:after="576" w:line="360" w:lineRule="auto"/>
+        <w:jc w:val="both"/>
+        <w:rPr>
+          <w:rFonts w:ascii="Times New Roman" w:eastAsia="Times New Roman" w:hAnsi="Times New Roman" w:cs="Times New Roman"/>
+          <w:color w:val="D93025"/>
           <w:spacing w:val="3"/>
-          <w:sz w:val="21"/>
-          <w:szCs w:val="21"/>
-          <w:lang w:eastAsia="pt-BR"/>
-        </w:rPr>
-      </w:pPr>
-      <w:r>
-        <w:rPr>
-          <w:rFonts w:ascii="Arial" w:eastAsia="Times New Roman" w:hAnsi="Arial" w:cs="Arial"/>
-          <w:color w:val="5F6368"/>
+          <w:sz w:val="24"/>
+          <w:szCs w:val="24"/>
+          <w:lang w:eastAsia="pt-BR"/>
+        </w:rPr>
+      </w:pPr>
+      <w:r>
+        <w:rPr>
+          <w:rFonts w:ascii="Times New Roman" w:eastAsia="Times New Roman" w:hAnsi="Times New Roman" w:cs="Times New Roman"/>
+          <w:color w:val="D93025"/>
           <w:spacing w:val="3"/>
-          <w:sz w:val="21"/>
-          <w:szCs w:val="21"/>
-          <w:lang w:eastAsia="pt-BR"/>
-        </w:rPr>
-        <w:t>Não compartilhado</w:t>
+          <w:sz w:val="24"/>
+          <w:szCs w:val="24"/>
+          <w:lang w:eastAsia="pt-BR"/>
+        </w:rPr>
+        <w:t>* Indica uma pergunta obrigatória</w:t>
       </w:r>
     </w:p>
     <w:p>
       <w:pPr>
         <w:shd w:val="clear" w:color="auto" w:fill="FFFFFF"/>
-        <w:spacing w:after="0" w:line="300" w:lineRule="atLeast"/>
-        <w:rPr>
-          <w:rFonts w:ascii="Arial" w:eastAsia="Times New Roman" w:hAnsi="Arial" w:cs="Arial"/>
-          <w:color w:val="5F6368"/>
+        <w:spacing w:beforeLines="240" w:before="576" w:afterLines="240" w:after="576" w:line="360" w:lineRule="auto"/>
+        <w:jc w:val="both"/>
+        <w:rPr>
+          <w:rFonts w:ascii="Times New Roman" w:eastAsia="Times New Roman" w:hAnsi="Times New Roman" w:cs="Times New Roman"/>
+          <w:color w:val="202124"/>
           <w:spacing w:val="3"/>
-          <w:sz w:val="21"/>
-          <w:szCs w:val="21"/>
-          <w:lang w:eastAsia="pt-BR"/>
-        </w:rPr>
-      </w:pPr>
-      <w:r>
-        <w:rPr>
-          <w:rFonts w:ascii="Arial" w:eastAsia="Times New Roman" w:hAnsi="Arial" w:cs="Arial"/>
-          <w:color w:val="5F6368"/>
+          <w:sz w:val="24"/>
+          <w:szCs w:val="24"/>
+          <w:lang w:eastAsia="pt-BR"/>
+        </w:rPr>
+      </w:pPr>
+      <w:r>
+        <w:rPr>
+          <w:rFonts w:ascii="Times New Roman" w:eastAsia="Times New Roman" w:hAnsi="Times New Roman" w:cs="Times New Roman"/>
+          <w:color w:val="202124"/>
+          <w:sz w:val="24"/>
+          <w:szCs w:val="24"/>
+          <w:lang w:eastAsia="pt-BR"/>
+        </w:rPr>
+        <w:t>Você acha que um sistema assim seria útil para ajudar mães doadoras e famílias que precisam de leite humano?</w:t>
+      </w:r>
+      <w:r>
+        <w:rPr>
+          <w:rFonts w:ascii="Times New Roman" w:eastAsia="Times New Roman" w:hAnsi="Times New Roman" w:cs="Times New Roman"/>
+          <w:color w:val="D93025"/>
           <w:spacing w:val="3"/>
-          <w:sz w:val="21"/>
-          <w:szCs w:val="21"/>
-          <w:lang w:eastAsia="pt-BR"/>
-        </w:rPr>
-        <w:t> </w:t>
+          <w:sz w:val="24"/>
+          <w:szCs w:val="24"/>
+          <w:lang w:eastAsia="pt-BR"/>
+        </w:rPr>
+        <w:t>*</w:t>
       </w:r>
     </w:p>
     <w:p>
       <w:pPr>
         <w:shd w:val="clear" w:color="auto" w:fill="FFFFFF"/>
-        <w:spacing w:after="180" w:line="300" w:lineRule="atLeast"/>
-        <w:rPr>
-          <w:rFonts w:ascii="Arial" w:eastAsia="Times New Roman" w:hAnsi="Arial" w:cs="Arial"/>
-          <w:color w:val="D93025"/>
-          <w:spacing w:val="3"/>
-          <w:sz w:val="21"/>
-          <w:szCs w:val="21"/>
-          <w:lang w:eastAsia="pt-BR"/>
-        </w:rPr>
-      </w:pPr>
-      <w:r>
-        <w:rPr>
-          <w:rFonts w:ascii="Arial" w:eastAsia="Times New Roman" w:hAnsi="Arial" w:cs="Arial"/>
-          <w:color w:val="D93025"/>
-          <w:spacing w:val="3"/>
-          <w:sz w:val="21"/>
-          <w:szCs w:val="21"/>
-          <w:lang w:eastAsia="pt-BR"/>
-        </w:rPr>
-        <w:t>* Indica uma pergunta obrigatória</w:t>
-      </w:r>
+        <w:spacing w:beforeLines="240" w:before="576" w:afterLines="240" w:after="576" w:line="360" w:lineRule="auto"/>
+        <w:jc w:val="both"/>
+        <w:rPr>
+          <w:rFonts w:ascii="Times New Roman" w:eastAsia="Times New Roman" w:hAnsi="Times New Roman" w:cs="Times New Roman"/>
+          <w:color w:val="202124"/>
+          <w:sz w:val="24"/>
+          <w:szCs w:val="24"/>
+          <w:lang w:eastAsia="pt-BR"/>
+        </w:rPr>
+      </w:pPr>
+      <w:r>
+        <w:rPr>
+          <w:rFonts w:ascii="Times New Roman" w:eastAsia="Times New Roman" w:hAnsi="Times New Roman" w:cs="Times New Roman"/>
+          <w:color w:val="202124"/>
+          <w:sz w:val="24"/>
+          <w:szCs w:val="24"/>
+          <w:lang w:eastAsia="pt-BR"/>
+        </w:rPr>
+        <w:t>Sim, se</w:t>
+      </w:r>
+      <w:bookmarkStart w:id="0" w:name="_GoBack"/>
+      <w:bookmarkEnd w:id="0"/>
+      <w:r>
+        <w:rPr>
+          <w:rFonts w:ascii="Times New Roman" w:eastAsia="Times New Roman" w:hAnsi="Times New Roman" w:cs="Times New Roman"/>
+          <w:color w:val="202124"/>
+          <w:sz w:val="24"/>
+          <w:szCs w:val="24"/>
+          <w:lang w:eastAsia="pt-BR"/>
+        </w:rPr>
+        <w:t xml:space="preserve">ria muito </w:t>
+      </w:r>
+      <w:proofErr w:type="gramStart"/>
+      <w:r>
+        <w:rPr>
+          <w:rFonts w:ascii="Times New Roman" w:eastAsia="Times New Roman" w:hAnsi="Times New Roman" w:cs="Times New Roman"/>
+          <w:color w:val="202124"/>
+          <w:sz w:val="24"/>
+          <w:szCs w:val="24"/>
+          <w:lang w:eastAsia="pt-BR"/>
+        </w:rPr>
+        <w:t>útil</w:t>
+      </w:r>
+      <w:proofErr w:type="gramEnd"/>
     </w:p>
     <w:p>
       <w:pPr>
         <w:shd w:val="clear" w:color="auto" w:fill="FFFFFF"/>
-        <w:spacing w:line="360" w:lineRule="atLeast"/>
-        <w:rPr>
-          <w:rFonts w:ascii="Arial" w:eastAsia="Times New Roman" w:hAnsi="Arial" w:cs="Arial"/>
-          <w:color w:val="202124"/>
-          <w:spacing w:val="3"/>
-          <w:sz w:val="24"/>
-          <w:szCs w:val="24"/>
-          <w:lang w:eastAsia="pt-BR"/>
-        </w:rPr>
-      </w:pPr>
-      <w:r>
-        <w:rPr>
-          <w:rFonts w:ascii="Helvetica" w:eastAsia="Times New Roman" w:hAnsi="Helvetica" w:cs="Helvetica"/>
-          <w:color w:val="202124"/>
-          <w:sz w:val="24"/>
-          <w:szCs w:val="24"/>
-          <w:lang w:eastAsia="pt-BR"/>
-        </w:rPr>
-        <w:t>Você acha que um sistema assim seria útil para ajudar mães doadoras e famílias que precisam de leite humano?</w:t>
-      </w:r>
-      <w:r>
-        <w:rPr>
-          <w:rFonts w:ascii="Arial" w:eastAsia="Times New Roman" w:hAnsi="Arial" w:cs="Arial"/>
-          <w:color w:val="D93025"/>
-          <w:spacing w:val="3"/>
-          <w:sz w:val="24"/>
-          <w:szCs w:val="24"/>
-          <w:lang w:eastAsia="pt-BR"/>
-        </w:rPr>
-        <w:t>*</w:t>
+        <w:spacing w:beforeLines="240" w:before="576" w:afterLines="240" w:after="576" w:line="360" w:lineRule="auto"/>
+        <w:jc w:val="both"/>
+        <w:rPr>
+          <w:rFonts w:ascii="Times New Roman" w:eastAsia="Times New Roman" w:hAnsi="Times New Roman" w:cs="Times New Roman"/>
+          <w:color w:val="202124"/>
+          <w:sz w:val="24"/>
+          <w:szCs w:val="24"/>
+          <w:lang w:eastAsia="pt-BR"/>
+        </w:rPr>
+      </w:pPr>
+      <w:r>
+        <w:rPr>
+          <w:rFonts w:ascii="Times New Roman" w:eastAsia="Times New Roman" w:hAnsi="Times New Roman" w:cs="Times New Roman"/>
+          <w:color w:val="202124"/>
+          <w:sz w:val="24"/>
+          <w:szCs w:val="24"/>
+          <w:lang w:eastAsia="pt-BR"/>
+        </w:rPr>
+        <w:t>Talvez</w:t>
       </w:r>
     </w:p>
     <w:p>
       <w:pPr>
         <w:shd w:val="clear" w:color="auto" w:fill="FFFFFF"/>
-        <w:spacing w:after="0" w:line="240" w:lineRule="auto"/>
-        <w:rPr>
-          <w:rFonts w:ascii="Helvetica" w:eastAsia="Times New Roman" w:hAnsi="Helvetica" w:cs="Helvetica"/>
-          <w:color w:val="202124"/>
-          <w:sz w:val="27"/>
-          <w:szCs w:val="27"/>
-          <w:lang w:eastAsia="pt-BR"/>
-        </w:rPr>
-      </w:pPr>
-      <w:r>
-        <w:rPr>
-          <w:rFonts w:ascii="Arial" w:eastAsia="Times New Roman" w:hAnsi="Arial" w:cs="Arial"/>
-          <w:color w:val="202124"/>
-          <w:lang w:eastAsia="pt-BR"/>
-        </w:rPr>
-        <w:t>Sim, seria muito útil</w:t>
+        <w:spacing w:beforeLines="240" w:before="576" w:afterLines="240" w:after="576" w:line="360" w:lineRule="auto"/>
+        <w:jc w:val="both"/>
+        <w:rPr>
+          <w:rFonts w:ascii="Times New Roman" w:eastAsia="Times New Roman" w:hAnsi="Times New Roman" w:cs="Times New Roman"/>
+          <w:color w:val="202124"/>
+          <w:sz w:val="24"/>
+          <w:szCs w:val="24"/>
+          <w:lang w:eastAsia="pt-BR"/>
+        </w:rPr>
+      </w:pPr>
+      <w:r>
+        <w:rPr>
+          <w:rFonts w:ascii="Times New Roman" w:eastAsia="Times New Roman" w:hAnsi="Times New Roman" w:cs="Times New Roman"/>
+          <w:color w:val="202124"/>
+          <w:sz w:val="24"/>
+          <w:szCs w:val="24"/>
+          <w:lang w:eastAsia="pt-BR"/>
+        </w:rPr>
+        <w:t>Não vejo necessidade</w:t>
       </w:r>
     </w:p>
     <w:p>
       <w:pPr>
         <w:shd w:val="clear" w:color="auto" w:fill="FFFFFF"/>
-        <w:spacing w:after="0" w:line="240" w:lineRule="auto"/>
-        <w:rPr>
-          <w:rFonts w:ascii="Helvetica" w:eastAsia="Times New Roman" w:hAnsi="Helvetica" w:cs="Helvetica"/>
-          <w:color w:val="202124"/>
-          <w:sz w:val="27"/>
-          <w:szCs w:val="27"/>
-          <w:lang w:eastAsia="pt-BR"/>
-        </w:rPr>
-      </w:pPr>
-      <w:r>
-        <w:rPr>
-          <w:rFonts w:ascii="Arial" w:eastAsia="Times New Roman" w:hAnsi="Arial" w:cs="Arial"/>
-          <w:color w:val="202124"/>
-          <w:lang w:eastAsia="pt-BR"/>
-        </w:rPr>
-        <w:t>Talvez</w:t>
+        <w:spacing w:beforeLines="240" w:before="576" w:afterLines="240" w:after="576" w:line="360" w:lineRule="auto"/>
+        <w:jc w:val="both"/>
+        <w:rPr>
+          <w:rFonts w:ascii="Times New Roman" w:eastAsia="Times New Roman" w:hAnsi="Times New Roman" w:cs="Times New Roman"/>
+          <w:color w:val="202124"/>
+          <w:spacing w:val="3"/>
+          <w:sz w:val="24"/>
+          <w:szCs w:val="24"/>
+          <w:lang w:eastAsia="pt-BR"/>
+        </w:rPr>
+      </w:pPr>
+      <w:r>
+        <w:rPr>
+          <w:rFonts w:ascii="Times New Roman" w:eastAsia="Times New Roman" w:hAnsi="Times New Roman" w:cs="Times New Roman"/>
+          <w:color w:val="202124"/>
+          <w:sz w:val="24"/>
+          <w:szCs w:val="24"/>
+          <w:lang w:eastAsia="pt-BR"/>
+        </w:rPr>
+        <w:lastRenderedPageBreak/>
+        <w:t>Se esse sistema existisse, você usaria ou indicaria para alguém?   </w:t>
       </w:r>
     </w:p>
     <w:p>
       <w:pPr>
         <w:shd w:val="clear" w:color="auto" w:fill="FFFFFF"/>
-        <w:spacing w:after="180" w:line="240" w:lineRule="auto"/>
-        <w:rPr>
-          <w:rFonts w:ascii="Helvetica" w:eastAsia="Times New Roman" w:hAnsi="Helvetica" w:cs="Helvetica"/>
-          <w:color w:val="202124"/>
-          <w:sz w:val="27"/>
-          <w:szCs w:val="27"/>
-          <w:lang w:eastAsia="pt-BR"/>
-        </w:rPr>
-      </w:pPr>
-      <w:r>
-        <w:rPr>
-          <w:rFonts w:ascii="Arial" w:eastAsia="Times New Roman" w:hAnsi="Arial" w:cs="Arial"/>
-          <w:color w:val="202124"/>
-          <w:lang w:eastAsia="pt-BR"/>
-        </w:rPr>
-        <w:t>Não vejo necessidade</w:t>
-      </w:r>
+        <w:spacing w:beforeLines="240" w:before="576" w:afterLines="240" w:after="576" w:line="360" w:lineRule="auto"/>
+        <w:jc w:val="both"/>
+        <w:rPr>
+          <w:rFonts w:ascii="Times New Roman" w:eastAsia="Times New Roman" w:hAnsi="Times New Roman" w:cs="Times New Roman"/>
+          <w:color w:val="202124"/>
+          <w:sz w:val="24"/>
+          <w:szCs w:val="24"/>
+          <w:lang w:eastAsia="pt-BR"/>
+        </w:rPr>
+      </w:pPr>
+      <w:r>
+        <w:rPr>
+          <w:rFonts w:ascii="Times New Roman" w:eastAsia="Times New Roman" w:hAnsi="Times New Roman" w:cs="Times New Roman"/>
+          <w:color w:val="202124"/>
+          <w:sz w:val="24"/>
+          <w:szCs w:val="24"/>
+          <w:lang w:eastAsia="pt-BR"/>
+        </w:rPr>
+        <w:t xml:space="preserve">Sim, seria muito </w:t>
+      </w:r>
+      <w:proofErr w:type="gramStart"/>
+      <w:r>
+        <w:rPr>
+          <w:rFonts w:ascii="Times New Roman" w:eastAsia="Times New Roman" w:hAnsi="Times New Roman" w:cs="Times New Roman"/>
+          <w:color w:val="202124"/>
+          <w:sz w:val="24"/>
+          <w:szCs w:val="24"/>
+          <w:lang w:eastAsia="pt-BR"/>
+        </w:rPr>
+        <w:t>útil</w:t>
+      </w:r>
+      <w:proofErr w:type="gramEnd"/>
     </w:p>
     <w:p>
       <w:pPr>
         <w:shd w:val="clear" w:color="auto" w:fill="FFFFFF"/>
-        <w:spacing w:line="360" w:lineRule="atLeast"/>
-        <w:rPr>
-          <w:rFonts w:ascii="Arial" w:eastAsia="Times New Roman" w:hAnsi="Arial" w:cs="Arial"/>
-          <w:color w:val="202124"/>
-          <w:spacing w:val="3"/>
-          <w:sz w:val="24"/>
-          <w:szCs w:val="24"/>
-          <w:lang w:eastAsia="pt-BR"/>
-        </w:rPr>
-      </w:pPr>
-      <w:r>
-        <w:rPr>
-          <w:rFonts w:ascii="Helvetica" w:eastAsia="Times New Roman" w:hAnsi="Helvetica" w:cs="Helvetica"/>
-          <w:color w:val="202124"/>
-          <w:sz w:val="24"/>
-          <w:szCs w:val="24"/>
-          <w:lang w:eastAsia="pt-BR"/>
-        </w:rPr>
-        <w:t>Se esse sistema existisse, você usaria ou indicaria para alguém?   </w:t>
+        <w:spacing w:beforeLines="240" w:before="576" w:afterLines="240" w:after="576" w:line="360" w:lineRule="auto"/>
+        <w:jc w:val="both"/>
+        <w:rPr>
+          <w:rFonts w:ascii="Times New Roman" w:eastAsia="Times New Roman" w:hAnsi="Times New Roman" w:cs="Times New Roman"/>
+          <w:color w:val="202124"/>
+          <w:sz w:val="24"/>
+          <w:szCs w:val="24"/>
+          <w:lang w:eastAsia="pt-BR"/>
+        </w:rPr>
+      </w:pPr>
+      <w:r>
+        <w:rPr>
+          <w:rFonts w:ascii="Times New Roman" w:eastAsia="Times New Roman" w:hAnsi="Times New Roman" w:cs="Times New Roman"/>
+          <w:color w:val="202124"/>
+          <w:sz w:val="24"/>
+          <w:szCs w:val="24"/>
+          <w:lang w:eastAsia="pt-BR"/>
+        </w:rPr>
+        <w:t>Talvez</w:t>
       </w:r>
     </w:p>
     <w:p>
       <w:pPr>
         <w:shd w:val="clear" w:color="auto" w:fill="FFFFFF"/>
-        <w:spacing w:after="0" w:line="240" w:lineRule="auto"/>
-        <w:rPr>
-          <w:rFonts w:ascii="Helvetica" w:eastAsia="Times New Roman" w:hAnsi="Helvetica" w:cs="Helvetica"/>
-          <w:color w:val="202124"/>
-          <w:sz w:val="27"/>
-          <w:szCs w:val="27"/>
-          <w:lang w:eastAsia="pt-BR"/>
-        </w:rPr>
-      </w:pPr>
-      <w:r>
-        <w:rPr>
-          <w:rFonts w:ascii="Arial" w:eastAsia="Times New Roman" w:hAnsi="Arial" w:cs="Arial"/>
-          <w:color w:val="202124"/>
-          <w:lang w:eastAsia="pt-BR"/>
-        </w:rPr>
-        <w:t>Sim, seria muito útil</w:t>
+        <w:spacing w:beforeLines="240" w:before="576" w:afterLines="240" w:after="576" w:line="360" w:lineRule="auto"/>
+        <w:jc w:val="both"/>
+        <w:rPr>
+          <w:rFonts w:ascii="Times New Roman" w:eastAsia="Times New Roman" w:hAnsi="Times New Roman" w:cs="Times New Roman"/>
+          <w:color w:val="202124"/>
+          <w:sz w:val="24"/>
+          <w:szCs w:val="24"/>
+          <w:lang w:eastAsia="pt-BR"/>
+        </w:rPr>
+      </w:pPr>
+      <w:r>
+        <w:rPr>
+          <w:rFonts w:ascii="Times New Roman" w:eastAsia="Times New Roman" w:hAnsi="Times New Roman" w:cs="Times New Roman"/>
+          <w:color w:val="202124"/>
+          <w:sz w:val="24"/>
+          <w:szCs w:val="24"/>
+          <w:lang w:eastAsia="pt-BR"/>
+        </w:rPr>
+        <w:t>Provavelmente não</w:t>
       </w:r>
     </w:p>
     <w:p>
       <w:pPr>
         <w:shd w:val="clear" w:color="auto" w:fill="FFFFFF"/>
-        <w:spacing w:after="0" w:line="240" w:lineRule="auto"/>
-        <w:rPr>
-          <w:rFonts w:ascii="Helvetica" w:eastAsia="Times New Roman" w:hAnsi="Helvetica" w:cs="Helvetica"/>
-          <w:color w:val="202124"/>
-          <w:sz w:val="27"/>
-          <w:szCs w:val="27"/>
-          <w:lang w:eastAsia="pt-BR"/>
-        </w:rPr>
-      </w:pPr>
-      <w:r>
+        <w:spacing w:after="180" w:line="240" w:lineRule="auto"/>
         <w:rPr>
           <w:rFonts w:ascii="Arial" w:eastAsia="Times New Roman" w:hAnsi="Arial" w:cs="Arial"/>
           <w:color w:val="202124"/>
           <w:lang w:eastAsia="pt-BR"/>
         </w:rPr>
-        <w:t>Talvez</w:t>
-      </w:r>
-    </w:p>
-    <w:p>
-      <w:pPr>
-        <w:shd w:val="clear" w:color="auto" w:fill="FFFFFF"/>
-        <w:spacing w:after="180" w:line="240" w:lineRule="auto"/>
-        <w:rPr>
-          <w:rFonts w:ascii="Arial" w:eastAsia="Times New Roman" w:hAnsi="Arial" w:cs="Arial"/>
-          <w:color w:val="202124"/>
-          <w:lang w:eastAsia="pt-BR"/>
-        </w:rPr>
-      </w:pPr>
-      <w:r>
-        <w:rPr>
-          <w:rFonts w:ascii="Arial" w:eastAsia="Times New Roman" w:hAnsi="Arial" w:cs="Arial"/>
-          <w:color w:val="202124"/>
-          <w:lang w:eastAsia="pt-BR"/>
-        </w:rPr>
-        <w:t>Provavelmente não</w:t>
-      </w:r>
-    </w:p>
-    <w:p>
-      <w:pPr>
-        <w:shd w:val="clear" w:color="auto" w:fill="FFFFFF"/>
-        <w:spacing w:after="180" w:line="240" w:lineRule="auto"/>
-        <w:rPr>
-          <w:rFonts w:ascii="Arial" w:eastAsia="Times New Roman" w:hAnsi="Arial" w:cs="Arial"/>
-          <w:color w:val="202124"/>
-          <w:lang w:eastAsia="pt-BR"/>
-        </w:rPr>
-      </w:pPr>
-    </w:p>
-    <w:p>
-      <w:pPr>
-        <w:shd w:val="clear" w:color="auto" w:fill="FFFFFF"/>
-        <w:spacing w:after="180" w:line="240" w:lineRule="auto"/>
-        <w:rPr>
-          <w:rFonts w:ascii="Arial" w:eastAsia="Times New Roman" w:hAnsi="Arial" w:cs="Arial"/>
-          <w:color w:val="202124"/>
-          <w:lang w:eastAsia="pt-BR"/>
-        </w:rPr>
-      </w:pPr>
-    </w:p>
-    <w:p>
-      <w:pPr>
-        <w:shd w:val="clear" w:color="auto" w:fill="FFFFFF"/>
-        <w:spacing w:after="180" w:line="240" w:lineRule="auto"/>
-        <w:rPr>
-          <w:rFonts w:ascii="Arial" w:eastAsia="Times New Roman" w:hAnsi="Arial" w:cs="Arial"/>
-          <w:color w:val="202124"/>
-          <w:lang w:eastAsia="pt-BR"/>
-        </w:rPr>
-      </w:pPr>
-      <w:bookmarkStart w:id="0" w:name="_GoBack"/>
-      <w:bookmarkEnd w:id="0"/>
+      </w:pPr>
     </w:p>
     <w:p>
       <w:pPr>
@@ -645,8 +589,8 @@
     </w:p>
     <w:tbl>
       <w:tblPr>
-        <w:tblW w:w="12120" w:type="dxa"/>
-        <w:tblInd w:w="-1802" w:type="dxa"/>
+        <w:tblW w:w="6080" w:type="dxa"/>
+        <w:tblInd w:w="55" w:type="dxa"/>
         <w:tblCellMar>
           <w:left w:w="70" w:type="dxa"/>
           <w:right w:w="70" w:type="dxa"/>
@@ -654,28 +598,27 @@
         <w:tblLook w:val="04A0" w:firstRow="1" w:lastRow="0" w:firstColumn="1" w:lastColumn="0" w:noHBand="0" w:noVBand="1"/>
       </w:tblPr>
       <w:tblGrid>
-        <w:gridCol w:w="960"/>
-        <w:gridCol w:w="7320"/>
-        <w:gridCol w:w="960"/>
-        <w:gridCol w:w="960"/>
+        <w:gridCol w:w="381"/>
+        <w:gridCol w:w="2984"/>
+        <w:gridCol w:w="795"/>
         <w:gridCol w:w="960"/>
         <w:gridCol w:w="960"/>
       </w:tblGrid>
       <w:tr>
         <w:trPr>
-          <w:trHeight w:val="576"/>
+          <w:trHeight w:val="588"/>
         </w:trPr>
         <w:tc>
           <w:tcPr>
-            <w:tcW w:w="960" w:type="dxa"/>
+            <w:tcW w:w="340" w:type="dxa"/>
             <w:tcBorders>
-              <w:top w:val="single" w:sz="4" w:space="0" w:color="auto"/>
-              <w:left w:val="single" w:sz="4" w:space="0" w:color="auto"/>
-              <w:bottom w:val="single" w:sz="4" w:space="0" w:color="auto"/>
-              <w:right w:val="single" w:sz="4" w:space="0" w:color="auto"/>
+              <w:top w:val="single" w:sz="8" w:space="0" w:color="auto"/>
+              <w:left w:val="single" w:sz="8" w:space="0" w:color="auto"/>
+              <w:bottom w:val="single" w:sz="8" w:space="0" w:color="auto"/>
+              <w:right w:val="single" w:sz="8" w:space="0" w:color="auto"/>
             </w:tcBorders>
             <w:shd w:val="clear" w:color="auto" w:fill="auto"/>
-            <w:vAlign w:val="bottom"/>
+            <w:vAlign w:val="center"/>
             <w:hideMark/>
           </w:tcPr>
           <w:p>
@@ -704,15 +647,15 @@
         </w:tc>
         <w:tc>
           <w:tcPr>
-            <w:tcW w:w="7320" w:type="dxa"/>
+            <w:tcW w:w="3020" w:type="dxa"/>
             <w:tcBorders>
-              <w:top w:val="single" w:sz="4" w:space="0" w:color="auto"/>
+              <w:top w:val="single" w:sz="8" w:space="0" w:color="auto"/>
               <w:left w:val="nil"/>
-              <w:bottom w:val="single" w:sz="4" w:space="0" w:color="auto"/>
-              <w:right w:val="single" w:sz="4" w:space="0" w:color="auto"/>
+              <w:bottom w:val="single" w:sz="8" w:space="0" w:color="auto"/>
+              <w:right w:val="single" w:sz="8" w:space="0" w:color="auto"/>
             </w:tcBorders>
             <w:shd w:val="clear" w:color="auto" w:fill="auto"/>
-            <w:vAlign w:val="bottom"/>
+            <w:vAlign w:val="center"/>
             <w:hideMark/>
           </w:tcPr>
           <w:p>
@@ -741,15 +684,15 @@
         </w:tc>
         <w:tc>
           <w:tcPr>
-            <w:tcW w:w="960" w:type="dxa"/>
+            <w:tcW w:w="800" w:type="dxa"/>
             <w:tcBorders>
-              <w:top w:val="single" w:sz="4" w:space="0" w:color="auto"/>
+              <w:top w:val="single" w:sz="8" w:space="0" w:color="auto"/>
               <w:left w:val="nil"/>
-              <w:bottom w:val="single" w:sz="4" w:space="0" w:color="auto"/>
-              <w:right w:val="single" w:sz="4" w:space="0" w:color="auto"/>
+              <w:bottom w:val="single" w:sz="8" w:space="0" w:color="auto"/>
+              <w:right w:val="single" w:sz="8" w:space="0" w:color="auto"/>
             </w:tcBorders>
             <w:shd w:val="clear" w:color="auto" w:fill="auto"/>
-            <w:vAlign w:val="bottom"/>
+            <w:vAlign w:val="center"/>
             <w:hideMark/>
           </w:tcPr>
           <w:p>
@@ -780,13 +723,13 @@
           <w:tcPr>
             <w:tcW w:w="960" w:type="dxa"/>
             <w:tcBorders>
-              <w:top w:val="single" w:sz="4" w:space="0" w:color="auto"/>
+              <w:top w:val="single" w:sz="8" w:space="0" w:color="auto"/>
               <w:left w:val="nil"/>
-              <w:bottom w:val="single" w:sz="4" w:space="0" w:color="auto"/>
-              <w:right w:val="single" w:sz="4" w:space="0" w:color="auto"/>
+              <w:bottom w:val="single" w:sz="8" w:space="0" w:color="auto"/>
+              <w:right w:val="single" w:sz="8" w:space="0" w:color="auto"/>
             </w:tcBorders>
             <w:shd w:val="clear" w:color="auto" w:fill="auto"/>
-            <w:vAlign w:val="bottom"/>
+            <w:vAlign w:val="center"/>
             <w:hideMark/>
           </w:tcPr>
           <w:p>
@@ -817,13 +760,13 @@
           <w:tcPr>
             <w:tcW w:w="960" w:type="dxa"/>
             <w:tcBorders>
-              <w:top w:val="single" w:sz="4" w:space="0" w:color="auto"/>
+              <w:top w:val="single" w:sz="8" w:space="0" w:color="auto"/>
               <w:left w:val="nil"/>
-              <w:bottom w:val="single" w:sz="4" w:space="0" w:color="auto"/>
-              <w:right w:val="single" w:sz="4" w:space="0" w:color="auto"/>
+              <w:bottom w:val="single" w:sz="8" w:space="0" w:color="auto"/>
+              <w:right w:val="single" w:sz="8" w:space="0" w:color="auto"/>
             </w:tcBorders>
             <w:shd w:val="clear" w:color="auto" w:fill="auto"/>
-            <w:vAlign w:val="bottom"/>
+            <w:vAlign w:val="center"/>
             <w:hideMark/>
           </w:tcPr>
           <w:p>
@@ -850,47 +793,22 @@
             </w:r>
           </w:p>
         </w:tc>
-        <w:tc>
-          <w:tcPr>
-            <w:tcW w:w="960" w:type="dxa"/>
-            <w:tcBorders>
-              <w:top w:val="nil"/>
-              <w:left w:val="nil"/>
-              <w:bottom w:val="nil"/>
-              <w:right w:val="nil"/>
-            </w:tcBorders>
-            <w:shd w:val="clear" w:color="auto" w:fill="auto"/>
-            <w:noWrap/>
-            <w:vAlign w:val="bottom"/>
-            <w:hideMark/>
-          </w:tcPr>
-          <w:p>
-            <w:pPr>
-              <w:spacing w:after="0" w:line="240" w:lineRule="auto"/>
-              <w:rPr>
-                <w:rFonts w:ascii="Calibri" w:eastAsia="Times New Roman" w:hAnsi="Calibri" w:cs="Calibri"/>
-                <w:color w:val="000000"/>
-                <w:lang w:eastAsia="pt-BR"/>
-              </w:rPr>
-            </w:pPr>
-          </w:p>
-        </w:tc>
       </w:tr>
       <w:tr>
         <w:trPr>
-          <w:trHeight w:val="720"/>
+          <w:trHeight w:val="1164"/>
         </w:trPr>
         <w:tc>
           <w:tcPr>
-            <w:tcW w:w="960" w:type="dxa"/>
+            <w:tcW w:w="340" w:type="dxa"/>
             <w:tcBorders>
               <w:top w:val="nil"/>
-              <w:left w:val="single" w:sz="4" w:space="0" w:color="auto"/>
-              <w:bottom w:val="single" w:sz="4" w:space="0" w:color="auto"/>
-              <w:right w:val="single" w:sz="4" w:space="0" w:color="auto"/>
+              <w:left w:val="single" w:sz="8" w:space="0" w:color="auto"/>
+              <w:bottom w:val="single" w:sz="8" w:space="0" w:color="auto"/>
+              <w:right w:val="single" w:sz="8" w:space="0" w:color="auto"/>
             </w:tcBorders>
             <w:shd w:val="clear" w:color="auto" w:fill="auto"/>
-            <w:vAlign w:val="bottom"/>
+            <w:vAlign w:val="center"/>
             <w:hideMark/>
           </w:tcPr>
           <w:p>
@@ -903,6 +821,7 @@
                 <w:lang w:eastAsia="pt-BR"/>
               </w:rPr>
             </w:pPr>
+            <w:proofErr w:type="gramStart"/>
             <w:r>
               <w:rPr>
                 <w:rFonts w:ascii="Calibri" w:eastAsia="Times New Roman" w:hAnsi="Calibri" w:cs="Calibri"/>
@@ -911,19 +830,20 @@
               </w:rPr>
               <w:t>1</w:t>
             </w:r>
+            <w:proofErr w:type="gramEnd"/>
           </w:p>
         </w:tc>
         <w:tc>
           <w:tcPr>
-            <w:tcW w:w="7320" w:type="dxa"/>
+            <w:tcW w:w="3020" w:type="dxa"/>
             <w:tcBorders>
               <w:top w:val="nil"/>
               <w:left w:val="nil"/>
-              <w:bottom w:val="single" w:sz="4" w:space="0" w:color="auto"/>
-              <w:right w:val="single" w:sz="4" w:space="0" w:color="auto"/>
+              <w:bottom w:val="single" w:sz="8" w:space="0" w:color="auto"/>
+              <w:right w:val="single" w:sz="8" w:space="0" w:color="auto"/>
             </w:tcBorders>
             <w:shd w:val="clear" w:color="auto" w:fill="auto"/>
-            <w:vAlign w:val="bottom"/>
+            <w:vAlign w:val="center"/>
             <w:hideMark/>
           </w:tcPr>
           <w:p>
@@ -947,12 +867,12 @@
         </w:tc>
         <w:tc>
           <w:tcPr>
-            <w:tcW w:w="960" w:type="dxa"/>
+            <w:tcW w:w="800" w:type="dxa"/>
             <w:tcBorders>
               <w:top w:val="nil"/>
               <w:left w:val="nil"/>
-              <w:bottom w:val="single" w:sz="4" w:space="0" w:color="auto"/>
-              <w:right w:val="single" w:sz="4" w:space="0" w:color="auto"/>
+              <w:bottom w:val="single" w:sz="8" w:space="0" w:color="auto"/>
+              <w:right w:val="single" w:sz="8" w:space="0" w:color="auto"/>
             </w:tcBorders>
             <w:shd w:val="clear" w:color="auto" w:fill="auto"/>
             <w:vAlign w:val="center"/>
@@ -984,8 +904,8 @@
             <w:tcBorders>
               <w:top w:val="nil"/>
               <w:left w:val="nil"/>
-              <w:bottom w:val="single" w:sz="4" w:space="0" w:color="auto"/>
-              <w:right w:val="single" w:sz="4" w:space="0" w:color="auto"/>
+              <w:bottom w:val="single" w:sz="8" w:space="0" w:color="auto"/>
+              <w:right w:val="single" w:sz="8" w:space="0" w:color="auto"/>
             </w:tcBorders>
             <w:shd w:val="clear" w:color="auto" w:fill="auto"/>
             <w:vAlign w:val="center"/>
@@ -1017,8 +937,8 @@
             <w:tcBorders>
               <w:top w:val="nil"/>
               <w:left w:val="nil"/>
-              <w:bottom w:val="single" w:sz="4" w:space="0" w:color="auto"/>
-              <w:right w:val="single" w:sz="4" w:space="0" w:color="auto"/>
+              <w:bottom w:val="single" w:sz="8" w:space="0" w:color="auto"/>
+              <w:right w:val="single" w:sz="8" w:space="0" w:color="auto"/>
             </w:tcBorders>
             <w:shd w:val="clear" w:color="auto" w:fill="auto"/>
             <w:vAlign w:val="center"/>
@@ -1044,47 +964,22 @@
             </w:r>
           </w:p>
         </w:tc>
-        <w:tc>
-          <w:tcPr>
-            <w:tcW w:w="960" w:type="dxa"/>
-            <w:tcBorders>
-              <w:top w:val="nil"/>
-              <w:left w:val="nil"/>
-              <w:bottom w:val="nil"/>
-              <w:right w:val="nil"/>
-            </w:tcBorders>
-            <w:shd w:val="clear" w:color="auto" w:fill="auto"/>
-            <w:noWrap/>
-            <w:vAlign w:val="bottom"/>
-            <w:hideMark/>
-          </w:tcPr>
-          <w:p>
-            <w:pPr>
-              <w:spacing w:after="0" w:line="240" w:lineRule="auto"/>
-              <w:rPr>
-                <w:rFonts w:ascii="Calibri" w:eastAsia="Times New Roman" w:hAnsi="Calibri" w:cs="Calibri"/>
-                <w:color w:val="000000"/>
-                <w:lang w:eastAsia="pt-BR"/>
-              </w:rPr>
-            </w:pPr>
-          </w:p>
-        </w:tc>
       </w:tr>
       <w:tr>
         <w:trPr>
-          <w:trHeight w:val="708"/>
+          <w:trHeight w:val="588"/>
         </w:trPr>
         <w:tc>
           <w:tcPr>
-            <w:tcW w:w="960" w:type="dxa"/>
+            <w:tcW w:w="340" w:type="dxa"/>
             <w:tcBorders>
               <w:top w:val="nil"/>
-              <w:left w:val="single" w:sz="4" w:space="0" w:color="auto"/>
-              <w:bottom w:val="single" w:sz="4" w:space="0" w:color="auto"/>
-              <w:right w:val="single" w:sz="4" w:space="0" w:color="auto"/>
+              <w:left w:val="single" w:sz="8" w:space="0" w:color="auto"/>
+              <w:bottom w:val="single" w:sz="8" w:space="0" w:color="auto"/>
+              <w:right w:val="single" w:sz="8" w:space="0" w:color="auto"/>
             </w:tcBorders>
             <w:shd w:val="clear" w:color="auto" w:fill="auto"/>
-            <w:vAlign w:val="bottom"/>
+            <w:vAlign w:val="center"/>
             <w:hideMark/>
           </w:tcPr>
           <w:p>
@@ -1097,6 +992,7 @@
                 <w:lang w:eastAsia="pt-BR"/>
               </w:rPr>
             </w:pPr>
+            <w:proofErr w:type="gramStart"/>
             <w:r>
               <w:rPr>
                 <w:rFonts w:ascii="Calibri" w:eastAsia="Times New Roman" w:hAnsi="Calibri" w:cs="Calibri"/>
@@ -1105,19 +1001,20 @@
               </w:rPr>
               <w:t>2</w:t>
             </w:r>
+            <w:proofErr w:type="gramEnd"/>
           </w:p>
         </w:tc>
         <w:tc>
           <w:tcPr>
-            <w:tcW w:w="7320" w:type="dxa"/>
+            <w:tcW w:w="3020" w:type="dxa"/>
             <w:tcBorders>
               <w:top w:val="nil"/>
               <w:left w:val="nil"/>
-              <w:bottom w:val="single" w:sz="4" w:space="0" w:color="auto"/>
-              <w:right w:val="single" w:sz="4" w:space="0" w:color="auto"/>
+              <w:bottom w:val="single" w:sz="8" w:space="0" w:color="auto"/>
+              <w:right w:val="single" w:sz="8" w:space="0" w:color="auto"/>
             </w:tcBorders>
             <w:shd w:val="clear" w:color="auto" w:fill="auto"/>
-            <w:vAlign w:val="bottom"/>
+            <w:vAlign w:val="center"/>
             <w:hideMark/>
           </w:tcPr>
           <w:p>
@@ -1141,12 +1038,12 @@
         </w:tc>
         <w:tc>
           <w:tcPr>
-            <w:tcW w:w="960" w:type="dxa"/>
+            <w:tcW w:w="800" w:type="dxa"/>
             <w:tcBorders>
               <w:top w:val="nil"/>
               <w:left w:val="nil"/>
-              <w:bottom w:val="single" w:sz="4" w:space="0" w:color="auto"/>
-              <w:right w:val="single" w:sz="4" w:space="0" w:color="auto"/>
+              <w:bottom w:val="single" w:sz="8" w:space="0" w:color="auto"/>
+              <w:right w:val="single" w:sz="8" w:space="0" w:color="auto"/>
             </w:tcBorders>
             <w:shd w:val="clear" w:color="auto" w:fill="auto"/>
             <w:vAlign w:val="center"/>
@@ -1178,8 +1075,8 @@
             <w:tcBorders>
               <w:top w:val="nil"/>
               <w:left w:val="nil"/>
-              <w:bottom w:val="single" w:sz="4" w:space="0" w:color="auto"/>
-              <w:right w:val="single" w:sz="4" w:space="0" w:color="auto"/>
+              <w:bottom w:val="single" w:sz="8" w:space="0" w:color="auto"/>
+              <w:right w:val="single" w:sz="8" w:space="0" w:color="auto"/>
             </w:tcBorders>
             <w:shd w:val="clear" w:color="auto" w:fill="auto"/>
             <w:noWrap/>
@@ -1212,8 +1109,8 @@
             <w:tcBorders>
               <w:top w:val="nil"/>
               <w:left w:val="nil"/>
-              <w:bottom w:val="single" w:sz="4" w:space="0" w:color="auto"/>
-              <w:right w:val="single" w:sz="4" w:space="0" w:color="auto"/>
+              <w:bottom w:val="single" w:sz="8" w:space="0" w:color="auto"/>
+              <w:right w:val="single" w:sz="8" w:space="0" w:color="auto"/>
             </w:tcBorders>
             <w:shd w:val="clear" w:color="auto" w:fill="auto"/>
             <w:noWrap/>
@@ -1240,206 +1137,8 @@
             </w:r>
           </w:p>
         </w:tc>
-        <w:tc>
-          <w:tcPr>
-            <w:tcW w:w="960" w:type="dxa"/>
-            <w:tcBorders>
-              <w:top w:val="nil"/>
-              <w:left w:val="nil"/>
-              <w:bottom w:val="nil"/>
-              <w:right w:val="nil"/>
-            </w:tcBorders>
-            <w:shd w:val="clear" w:color="auto" w:fill="auto"/>
-            <w:noWrap/>
-            <w:vAlign w:val="bottom"/>
-            <w:hideMark/>
-          </w:tcPr>
-          <w:p>
-            <w:pPr>
-              <w:spacing w:after="0" w:line="240" w:lineRule="auto"/>
-              <w:rPr>
-                <w:rFonts w:ascii="Calibri" w:eastAsia="Times New Roman" w:hAnsi="Calibri" w:cs="Calibri"/>
-                <w:color w:val="000000"/>
-                <w:lang w:eastAsia="pt-BR"/>
-              </w:rPr>
-            </w:pPr>
-          </w:p>
-        </w:tc>
-      </w:tr>
-      <w:tr>
-        <w:trPr>
-          <w:trHeight w:val="288"/>
-        </w:trPr>
-        <w:tc>
-          <w:tcPr>
-            <w:tcW w:w="960" w:type="dxa"/>
-            <w:tcBorders>
-              <w:top w:val="nil"/>
-              <w:left w:val="nil"/>
-              <w:bottom w:val="nil"/>
-              <w:right w:val="nil"/>
-            </w:tcBorders>
-            <w:shd w:val="clear" w:color="auto" w:fill="auto"/>
-            <w:noWrap/>
-            <w:vAlign w:val="bottom"/>
-            <w:hideMark/>
-          </w:tcPr>
-          <w:p>
-            <w:pPr>
-              <w:spacing w:after="0" w:line="240" w:lineRule="auto"/>
-              <w:rPr>
-                <w:rFonts w:ascii="Calibri" w:eastAsia="Times New Roman" w:hAnsi="Calibri" w:cs="Calibri"/>
-                <w:color w:val="000000"/>
-                <w:lang w:eastAsia="pt-BR"/>
-              </w:rPr>
-            </w:pPr>
-          </w:p>
-        </w:tc>
-        <w:tc>
-          <w:tcPr>
-            <w:tcW w:w="7320" w:type="dxa"/>
-            <w:tcBorders>
-              <w:top w:val="nil"/>
-              <w:left w:val="nil"/>
-              <w:bottom w:val="nil"/>
-              <w:right w:val="nil"/>
-            </w:tcBorders>
-            <w:shd w:val="clear" w:color="auto" w:fill="auto"/>
-            <w:noWrap/>
-            <w:vAlign w:val="bottom"/>
-            <w:hideMark/>
-          </w:tcPr>
-          <w:p>
-            <w:pPr>
-              <w:spacing w:after="0" w:line="240" w:lineRule="auto"/>
-              <w:rPr>
-                <w:rFonts w:ascii="Calibri" w:eastAsia="Times New Roman" w:hAnsi="Calibri" w:cs="Calibri"/>
-                <w:color w:val="000000"/>
-                <w:lang w:eastAsia="pt-BR"/>
-              </w:rPr>
-            </w:pPr>
-          </w:p>
-        </w:tc>
-        <w:tc>
-          <w:tcPr>
-            <w:tcW w:w="960" w:type="dxa"/>
-            <w:tcBorders>
-              <w:top w:val="nil"/>
-              <w:left w:val="nil"/>
-              <w:bottom w:val="nil"/>
-              <w:right w:val="nil"/>
-            </w:tcBorders>
-            <w:shd w:val="clear" w:color="auto" w:fill="auto"/>
-            <w:vAlign w:val="center"/>
-            <w:hideMark/>
-          </w:tcPr>
-          <w:p>
-            <w:pPr>
-              <w:spacing w:after="0" w:line="240" w:lineRule="auto"/>
-              <w:rPr>
-                <w:rFonts w:ascii="Calibri" w:eastAsia="Times New Roman" w:hAnsi="Calibri" w:cs="Calibri"/>
-                <w:color w:val="000000"/>
-                <w:lang w:eastAsia="pt-BR"/>
-              </w:rPr>
-            </w:pPr>
-          </w:p>
-        </w:tc>
-        <w:tc>
-          <w:tcPr>
-            <w:tcW w:w="960" w:type="dxa"/>
-            <w:tcBorders>
-              <w:top w:val="nil"/>
-              <w:left w:val="nil"/>
-              <w:bottom w:val="nil"/>
-              <w:right w:val="nil"/>
-            </w:tcBorders>
-            <w:shd w:val="clear" w:color="auto" w:fill="auto"/>
-            <w:noWrap/>
-            <w:vAlign w:val="bottom"/>
-            <w:hideMark/>
-          </w:tcPr>
-          <w:p>
-            <w:pPr>
-              <w:spacing w:after="0" w:line="240" w:lineRule="auto"/>
-              <w:rPr>
-                <w:rFonts w:ascii="Calibri" w:eastAsia="Times New Roman" w:hAnsi="Calibri" w:cs="Calibri"/>
-                <w:color w:val="000000"/>
-                <w:lang w:eastAsia="pt-BR"/>
-              </w:rPr>
-            </w:pPr>
-          </w:p>
-        </w:tc>
-        <w:tc>
-          <w:tcPr>
-            <w:tcW w:w="960" w:type="dxa"/>
-            <w:tcBorders>
-              <w:top w:val="nil"/>
-              <w:left w:val="nil"/>
-              <w:bottom w:val="nil"/>
-              <w:right w:val="nil"/>
-            </w:tcBorders>
-            <w:shd w:val="clear" w:color="auto" w:fill="auto"/>
-            <w:noWrap/>
-            <w:vAlign w:val="bottom"/>
-            <w:hideMark/>
-          </w:tcPr>
-          <w:p>
-            <w:pPr>
-              <w:spacing w:after="0" w:line="240" w:lineRule="auto"/>
-              <w:rPr>
-                <w:rFonts w:ascii="Calibri" w:eastAsia="Times New Roman" w:hAnsi="Calibri" w:cs="Calibri"/>
-                <w:color w:val="000000"/>
-                <w:lang w:eastAsia="pt-BR"/>
-              </w:rPr>
-            </w:pPr>
-          </w:p>
-        </w:tc>
-        <w:tc>
-          <w:tcPr>
-            <w:tcW w:w="960" w:type="dxa"/>
-            <w:tcBorders>
-              <w:top w:val="nil"/>
-              <w:left w:val="nil"/>
-              <w:bottom w:val="nil"/>
-              <w:right w:val="nil"/>
-            </w:tcBorders>
-            <w:shd w:val="clear" w:color="auto" w:fill="auto"/>
-            <w:noWrap/>
-            <w:vAlign w:val="bottom"/>
-            <w:hideMark/>
-          </w:tcPr>
-          <w:p>
-            <w:pPr>
-              <w:spacing w:after="0" w:line="240" w:lineRule="auto"/>
-              <w:rPr>
-                <w:rFonts w:ascii="Calibri" w:eastAsia="Times New Roman" w:hAnsi="Calibri" w:cs="Calibri"/>
-                <w:color w:val="000000"/>
-                <w:lang w:eastAsia="pt-BR"/>
-              </w:rPr>
-            </w:pPr>
-          </w:p>
-        </w:tc>
       </w:tr>
     </w:tbl>
-    <w:p>
-      <w:pPr>
-        <w:shd w:val="clear" w:color="auto" w:fill="FFFFFF"/>
-        <w:spacing w:after="180" w:line="240" w:lineRule="auto"/>
-        <w:rPr>
-          <w:rFonts w:ascii="Helvetica" w:eastAsia="Times New Roman" w:hAnsi="Helvetica" w:cs="Helvetica"/>
-          <w:color w:val="202124"/>
-          <w:sz w:val="27"/>
-          <w:szCs w:val="27"/>
-          <w:lang w:eastAsia="pt-BR"/>
-        </w:rPr>
-      </w:pPr>
-    </w:p>
-    <w:p>
-      <w:pPr>
-        <w:shd w:val="clear" w:color="auto" w:fill="FFFFFF"/>
-        <w:spacing w:after="0" w:line="648" w:lineRule="atLeast"/>
-      </w:pPr>
-    </w:p>
     <w:p>
       <w:pPr>
         <w:spacing w:before="100" w:beforeAutospacing="1" w:after="100" w:afterAutospacing="1" w:line="240" w:lineRule="auto"/>
@@ -1598,8 +1297,102 @@
       </w:pPr>
     </w:lvl>
   </w:abstractNum>
+  <w:abstractNum w:abstractNumId="1">
+    <w:nsid w:val="67880A49"/>
+    <w:multiLevelType w:val="hybridMultilevel"/>
+    <w:tmpl w:val="6A524FAC"/>
+    <w:lvl w:ilvl="0" w:tplc="7FB8597C">
+      <w:start w:val="1"/>
+      <w:numFmt w:val="lowerLetter"/>
+      <w:lvlText w:val="%1)"/>
+      <w:lvlJc w:val="left"/>
+      <w:pPr>
+        <w:ind w:left="720" w:hanging="360"/>
+      </w:pPr>
+      <w:rPr>
+        <w:rFonts w:asciiTheme="minorHAnsi" w:eastAsiaTheme="minorHAnsi" w:hAnsiTheme="minorHAnsi" w:cstheme="minorBidi" w:hint="default"/>
+        <w:b w:val="0"/>
+        <w:sz w:val="22"/>
+      </w:rPr>
+    </w:lvl>
+    <w:lvl w:ilvl="1" w:tplc="04160019" w:tentative="1">
+      <w:start w:val="1"/>
+      <w:numFmt w:val="lowerLetter"/>
+      <w:lvlText w:val="%2."/>
+      <w:lvlJc w:val="left"/>
+      <w:pPr>
+        <w:ind w:left="1440" w:hanging="360"/>
+      </w:pPr>
+    </w:lvl>
+    <w:lvl w:ilvl="2" w:tplc="0416001B" w:tentative="1">
+      <w:start w:val="1"/>
+      <w:numFmt w:val="lowerRoman"/>
+      <w:lvlText w:val="%3."/>
+      <w:lvlJc w:val="right"/>
+      <w:pPr>
+        <w:ind w:left="2160" w:hanging="180"/>
+      </w:pPr>
+    </w:lvl>
+    <w:lvl w:ilvl="3" w:tplc="0416000F" w:tentative="1">
+      <w:start w:val="1"/>
+      <w:numFmt w:val="decimal"/>
+      <w:lvlText w:val="%4."/>
+      <w:lvlJc w:val="left"/>
+      <w:pPr>
+        <w:ind w:left="2880" w:hanging="360"/>
+      </w:pPr>
+    </w:lvl>
+    <w:lvl w:ilvl="4" w:tplc="04160019" w:tentative="1">
+      <w:start w:val="1"/>
+      <w:numFmt w:val="lowerLetter"/>
+      <w:lvlText w:val="%5."/>
+      <w:lvlJc w:val="left"/>
+      <w:pPr>
+        <w:ind w:left="3600" w:hanging="360"/>
+      </w:pPr>
+    </w:lvl>
+    <w:lvl w:ilvl="5" w:tplc="0416001B" w:tentative="1">
+      <w:start w:val="1"/>
+      <w:numFmt w:val="lowerRoman"/>
+      <w:lvlText w:val="%6."/>
+      <w:lvlJc w:val="right"/>
+      <w:pPr>
+        <w:ind w:left="4320" w:hanging="180"/>
+      </w:pPr>
+    </w:lvl>
+    <w:lvl w:ilvl="6" w:tplc="0416000F" w:tentative="1">
+      <w:start w:val="1"/>
+      <w:numFmt w:val="decimal"/>
+      <w:lvlText w:val="%7."/>
+      <w:lvlJc w:val="left"/>
+      <w:pPr>
+        <w:ind w:left="5040" w:hanging="360"/>
+      </w:pPr>
+    </w:lvl>
+    <w:lvl w:ilvl="7" w:tplc="04160019" w:tentative="1">
+      <w:start w:val="1"/>
+      <w:numFmt w:val="lowerLetter"/>
+      <w:lvlText w:val="%8."/>
+      <w:lvlJc w:val="left"/>
+      <w:pPr>
+        <w:ind w:left="5760" w:hanging="360"/>
+      </w:pPr>
+    </w:lvl>
+    <w:lvl w:ilvl="8" w:tplc="0416001B" w:tentative="1">
+      <w:start w:val="1"/>
+      <w:numFmt w:val="lowerRoman"/>
+      <w:lvlText w:val="%9."/>
+      <w:lvlJc w:val="right"/>
+      <w:pPr>
+        <w:ind w:left="6480" w:hanging="180"/>
+      </w:pPr>
+    </w:lvl>
+  </w:abstractNum>
   <w:num w:numId="1">
     <w:abstractNumId w:val="0"/>
+  </w:num>
+  <w:num w:numId="2">
+    <w:abstractNumId w:val="1"/>
   </w:num>
 </w:numbering>
 </file>
@@ -1849,6 +1642,17 @@
       <w:u w:val="single"/>
     </w:rPr>
   </w:style>
+  <w:style w:type="paragraph" w:styleId="PargrafodaLista">
+    <w:name w:val="List Paragraph"/>
+    <w:basedOn w:val="Normal"/>
+    <w:uiPriority w:val="34"/>
+    <w:qFormat/>
+    <w:rsid w:val="009844D2"/>
+    <w:pPr>
+      <w:ind w:left="720"/>
+      <w:contextualSpacing/>
+    </w:pPr>
+  </w:style>
 </w:styles>
 </file>
 
@@ -2096,6 +1900,17 @@
       <w:color w:val="0000FF"/>
       <w:u w:val="single"/>
     </w:rPr>
+  </w:style>
+  <w:style w:type="paragraph" w:styleId="PargrafodaLista">
+    <w:name w:val="List Paragraph"/>
+    <w:basedOn w:val="Normal"/>
+    <w:uiPriority w:val="34"/>
+    <w:qFormat/>
+    <w:rsid w:val="009844D2"/>
+    <w:pPr>
+      <w:ind w:left="720"/>
+      <w:contextualSpacing/>
+    </w:pPr>
   </w:style>
 </w:styles>
 </file>

--- a/PFC_2025_Docs/ApêndiceG-EntrevistasPotenciaisUsuários/Questinário.docx
+++ b/PFC_2025_Docs/ApêndiceG-EntrevistasPotenciaisUsuários/Questinário.docx
@@ -11,8 +11,9 @@
           <w:rFonts w:ascii="Times New Roman" w:eastAsia="Times New Roman" w:hAnsi="Times New Roman" w:cs="Times New Roman"/>
           <w:b/>
           <w:bCs/>
-          <w:sz w:val="27"/>
-          <w:szCs w:val="27"/>
+          <w:color w:val="000000" w:themeColor="text1"/>
+          <w:sz w:val="24"/>
+          <w:szCs w:val="24"/>
           <w:lang w:eastAsia="pt-BR"/>
         </w:rPr>
       </w:pPr>
@@ -21,11 +22,12 @@
           <w:rFonts w:ascii="Times New Roman" w:eastAsia="Times New Roman" w:hAnsi="Times New Roman" w:cs="Times New Roman"/>
           <w:b/>
           <w:bCs/>
-          <w:sz w:val="27"/>
-          <w:szCs w:val="27"/>
-          <w:lang w:eastAsia="pt-BR"/>
-        </w:rPr>
-        <w:t>Fase 2 – Questionário aplicado</w:t>
+          <w:color w:val="000000" w:themeColor="text1"/>
+          <w:sz w:val="24"/>
+          <w:szCs w:val="24"/>
+          <w:lang w:eastAsia="pt-BR"/>
+        </w:rPr>
+        <w:t>Questionário aplicado</w:t>
       </w:r>
     </w:p>
     <w:p>
@@ -37,8 +39,9 @@
           <w:rFonts w:ascii="Times New Roman" w:eastAsia="Times New Roman" w:hAnsi="Times New Roman" w:cs="Times New Roman"/>
           <w:b/>
           <w:bCs/>
-          <w:sz w:val="27"/>
-          <w:szCs w:val="27"/>
+          <w:color w:val="000000" w:themeColor="text1"/>
+          <w:sz w:val="24"/>
+          <w:szCs w:val="24"/>
           <w:lang w:eastAsia="pt-BR"/>
         </w:rPr>
       </w:pPr>
@@ -47,11 +50,36 @@
           <w:rFonts w:ascii="Times New Roman" w:eastAsia="Times New Roman" w:hAnsi="Times New Roman" w:cs="Times New Roman"/>
           <w:b/>
           <w:bCs/>
-          <w:sz w:val="27"/>
-          <w:szCs w:val="27"/>
-          <w:lang w:eastAsia="pt-BR"/>
-        </w:rPr>
-        <w:t xml:space="preserve">Link: </w:t>
+          <w:color w:val="000000" w:themeColor="text1"/>
+          <w:sz w:val="24"/>
+          <w:szCs w:val="24"/>
+          <w:lang w:eastAsia="pt-BR"/>
+        </w:rPr>
+        <w:t>Link</w:t>
+      </w:r>
+      <w:r>
+        <w:rPr>
+          <w:rFonts w:ascii="Times New Roman" w:eastAsia="Times New Roman" w:hAnsi="Times New Roman" w:cs="Times New Roman"/>
+          <w:b/>
+          <w:bCs/>
+          <w:color w:val="000000" w:themeColor="text1"/>
+          <w:sz w:val="24"/>
+          <w:szCs w:val="24"/>
+          <w:lang w:eastAsia="pt-BR"/>
+        </w:rPr>
+        <w:t xml:space="preserve"> do questionário</w:t>
+      </w:r>
+      <w:r>
+        <w:rPr>
+          <w:rFonts w:ascii="Times New Roman" w:eastAsia="Times New Roman" w:hAnsi="Times New Roman" w:cs="Times New Roman"/>
+          <w:b/>
+          <w:bCs/>
+          <w:color w:val="000000" w:themeColor="text1"/>
+          <w:sz w:val="24"/>
+          <w:szCs w:val="24"/>
+          <w:lang w:eastAsia="pt-BR"/>
+        </w:rPr>
+        <w:t xml:space="preserve">: </w:t>
       </w:r>
     </w:p>
     <w:p>
@@ -67,8 +95,9 @@
           <w:rFonts w:ascii="Times New Roman" w:eastAsia="Times New Roman" w:hAnsi="Times New Roman" w:cs="Times New Roman"/>
           <w:b/>
           <w:bCs/>
-          <w:sz w:val="27"/>
-          <w:szCs w:val="27"/>
+          <w:color w:val="000000" w:themeColor="text1"/>
+          <w:sz w:val="24"/>
+          <w:szCs w:val="24"/>
           <w:lang w:eastAsia="pt-BR"/>
         </w:rPr>
       </w:pPr>
@@ -76,8 +105,12 @@
         <w:r>
           <w:rPr>
             <w:rStyle w:val="Hyperlink"/>
+            <w:rFonts w:ascii="Times New Roman" w:hAnsi="Times New Roman" w:cs="Times New Roman"/>
             <w:b/>
             <w:bCs/>
+            <w:color w:val="000000" w:themeColor="text1"/>
+            <w:sz w:val="24"/>
+            <w:szCs w:val="24"/>
           </w:rPr>
           <w:t>https://docs.google.com/forms/d/e/1FAIpQLSdTToHKvnrEs1oCzZEPVFLCtuj8e_Lxy1Dcv6glwYDwCNCJPw/viewform?usp=dialog</w:t>
         </w:r>
@@ -86,63 +119,118 @@
     <w:p>
       <w:pPr>
         <w:shd w:val="clear" w:color="auto" w:fill="FFFFFF"/>
-        <w:spacing w:after="0" w:line="648" w:lineRule="atLeast"/>
-        <w:rPr>
-          <w:rFonts w:ascii="Times New Roman" w:eastAsia="Times New Roman" w:hAnsi="Times New Roman" w:cs="Times New Roman"/>
-          <w:color w:val="202124"/>
-          <w:sz w:val="24"/>
-          <w:szCs w:val="24"/>
-          <w:lang w:eastAsia="pt-BR"/>
-        </w:rPr>
-      </w:pPr>
-      <w:r>
+        <w:spacing w:beforeLines="30" w:before="72" w:afterLines="30" w:after="72" w:line="360" w:lineRule="auto"/>
+        <w:jc w:val="both"/>
         <w:rPr>
           <w:rFonts w:ascii="Times New Roman" w:eastAsia="Times New Roman" w:hAnsi="Times New Roman" w:cs="Times New Roman"/>
           <w:b/>
           <w:bCs/>
-          <w:sz w:val="27"/>
-          <w:szCs w:val="27"/>
-          <w:lang w:eastAsia="pt-BR"/>
-        </w:rPr>
-        <w:t>Formulário:</w:t>
-      </w:r>
+          <w:color w:val="000000" w:themeColor="text1"/>
+          <w:sz w:val="24"/>
+          <w:szCs w:val="24"/>
+          <w:lang w:eastAsia="pt-BR"/>
+        </w:rPr>
+      </w:pPr>
+    </w:p>
+    <w:p>
+      <w:pPr>
+        <w:shd w:val="clear" w:color="auto" w:fill="FFFFFF"/>
+        <w:spacing w:beforeLines="30" w:before="72" w:afterLines="30" w:after="72" w:line="360" w:lineRule="auto"/>
+        <w:jc w:val="both"/>
+        <w:rPr>
+          <w:rFonts w:ascii="Times New Roman" w:eastAsia="Times New Roman" w:hAnsi="Times New Roman" w:cs="Times New Roman"/>
+          <w:color w:val="000000" w:themeColor="text1"/>
+          <w:sz w:val="24"/>
+          <w:szCs w:val="24"/>
+          <w:lang w:eastAsia="pt-BR"/>
+        </w:rPr>
+      </w:pPr>
       <w:r>
         <w:rPr>
           <w:rFonts w:ascii="Times New Roman" w:eastAsia="Times New Roman" w:hAnsi="Times New Roman" w:cs="Times New Roman"/>
           <w:b/>
           <w:bCs/>
-          <w:sz w:val="27"/>
-          <w:szCs w:val="27"/>
-          <w:lang w:eastAsia="pt-BR"/>
-        </w:rPr>
-        <w:br/>
-      </w:r>
-      <w:r>
-        <w:rPr>
-          <w:rFonts w:ascii="Times New Roman" w:eastAsia="Times New Roman" w:hAnsi="Times New Roman" w:cs="Times New Roman"/>
-          <w:color w:val="202124"/>
-          <w:sz w:val="24"/>
-          <w:szCs w:val="24"/>
-          <w:lang w:eastAsia="pt-BR"/>
-        </w:rPr>
-        <w:t xml:space="preserve">Imagine um aplicativo simples e gratuito onde mães que estão amamentando possam </w:t>
+          <w:color w:val="000000" w:themeColor="text1"/>
+          <w:sz w:val="24"/>
+          <w:szCs w:val="24"/>
+          <w:lang w:eastAsia="pt-BR"/>
+        </w:rPr>
+        <w:t>Formulário:</w:t>
       </w:r>
       <w:r>
         <w:rPr>
           <w:rFonts w:ascii="Times New Roman" w:eastAsia="Times New Roman" w:hAnsi="Times New Roman" w:cs="Times New Roman"/>
           <w:b/>
           <w:bCs/>
-          <w:color w:val="202124"/>
-          <w:sz w:val="24"/>
-          <w:szCs w:val="24"/>
-          <w:lang w:eastAsia="pt-BR"/>
-        </w:rPr>
-        <w:t>doar leite humano</w:t>
-      </w:r>
-      <w:r>
-        <w:rPr>
-          <w:rFonts w:ascii="Times New Roman" w:eastAsia="Times New Roman" w:hAnsi="Times New Roman" w:cs="Times New Roman"/>
-          <w:color w:val="202124"/>
+          <w:color w:val="000000" w:themeColor="text1"/>
+          <w:sz w:val="24"/>
+          <w:szCs w:val="24"/>
+          <w:lang w:eastAsia="pt-BR"/>
+        </w:rPr>
+        <w:br/>
+      </w:r>
+      <w:r>
+        <w:rPr>
+          <w:rFonts w:ascii="Times New Roman" w:eastAsia="Times New Roman" w:hAnsi="Times New Roman" w:cs="Times New Roman"/>
+          <w:color w:val="000000" w:themeColor="text1"/>
+          <w:sz w:val="24"/>
+          <w:szCs w:val="24"/>
+          <w:lang w:eastAsia="pt-BR"/>
+        </w:rPr>
+        <w:t>Imagine um aplicativo simples e gratuito onde mã</w:t>
+      </w:r>
+      <w:r>
+        <w:rPr>
+          <w:rFonts w:ascii="Times New Roman" w:eastAsia="Times New Roman" w:hAnsi="Times New Roman" w:cs="Times New Roman"/>
+          <w:color w:val="000000" w:themeColor="text1"/>
+          <w:sz w:val="24"/>
+          <w:szCs w:val="24"/>
+          <w:lang w:eastAsia="pt-BR"/>
+        </w:rPr>
+        <w:t>es que estão amamentando possam</w:t>
+      </w:r>
+    </w:p>
+    <w:p>
+      <w:pPr>
+        <w:shd w:val="clear" w:color="auto" w:fill="FFFFFF"/>
+        <w:spacing w:beforeLines="30" w:before="72" w:afterLines="30" w:after="72" w:line="360" w:lineRule="auto"/>
+        <w:jc w:val="both"/>
+        <w:rPr>
+          <w:rFonts w:ascii="Times New Roman" w:eastAsia="Times New Roman" w:hAnsi="Times New Roman" w:cs="Times New Roman"/>
+          <w:color w:val="000000" w:themeColor="text1"/>
+          <w:sz w:val="24"/>
+          <w:szCs w:val="24"/>
+          <w:lang w:eastAsia="pt-BR"/>
+        </w:rPr>
+      </w:pPr>
+      <w:proofErr w:type="gramStart"/>
+      <w:r>
+        <w:rPr>
+          <w:rFonts w:ascii="Times New Roman" w:eastAsia="Times New Roman" w:hAnsi="Times New Roman" w:cs="Times New Roman"/>
+          <w:bCs/>
+          <w:color w:val="000000" w:themeColor="text1"/>
+          <w:sz w:val="24"/>
+          <w:szCs w:val="24"/>
+          <w:lang w:eastAsia="pt-BR"/>
+        </w:rPr>
+        <w:t>doar</w:t>
+      </w:r>
+      <w:proofErr w:type="gramEnd"/>
+      <w:r>
+        <w:rPr>
+          <w:rFonts w:ascii="Times New Roman" w:eastAsia="Times New Roman" w:hAnsi="Times New Roman" w:cs="Times New Roman"/>
+          <w:bCs/>
+          <w:color w:val="000000" w:themeColor="text1"/>
+          <w:sz w:val="24"/>
+          <w:szCs w:val="24"/>
+          <w:lang w:eastAsia="pt-BR"/>
+        </w:rPr>
+        <w:t xml:space="preserve"> leite humano</w:t>
+      </w:r>
+      <w:r>
+        <w:rPr>
+          <w:rFonts w:ascii="Times New Roman" w:eastAsia="Times New Roman" w:hAnsi="Times New Roman" w:cs="Times New Roman"/>
+          <w:color w:val="000000" w:themeColor="text1"/>
           <w:sz w:val="24"/>
           <w:szCs w:val="24"/>
           <w:lang w:eastAsia="pt-BR"/>
@@ -152,9 +240,8 @@
       <w:r>
         <w:rPr>
           <w:rFonts w:ascii="Times New Roman" w:eastAsia="Times New Roman" w:hAnsi="Times New Roman" w:cs="Times New Roman"/>
-          <w:b/>
           <w:bCs/>
-          <w:color w:val="202124"/>
+          <w:color w:val="000000" w:themeColor="text1"/>
           <w:sz w:val="24"/>
           <w:szCs w:val="24"/>
           <w:lang w:eastAsia="pt-BR"/>
@@ -164,12 +251,58 @@
       <w:r>
         <w:rPr>
           <w:rFonts w:ascii="Times New Roman" w:eastAsia="Times New Roman" w:hAnsi="Times New Roman" w:cs="Times New Roman"/>
-          <w:color w:val="202124"/>
+          <w:color w:val="000000" w:themeColor="text1"/>
           <w:sz w:val="24"/>
           <w:szCs w:val="24"/>
           <w:lang w:eastAsia="pt-BR"/>
         </w:rPr>
         <w:t>.</w:t>
+      </w:r>
+    </w:p>
+    <w:p>
+      <w:pPr>
+        <w:shd w:val="clear" w:color="auto" w:fill="FFFFFF"/>
+        <w:spacing w:beforeLines="30" w:before="72" w:afterLines="30" w:after="72" w:line="360" w:lineRule="auto"/>
+        <w:jc w:val="both"/>
+        <w:rPr>
+          <w:rFonts w:ascii="Times New Roman" w:eastAsia="Times New Roman" w:hAnsi="Times New Roman" w:cs="Times New Roman"/>
+          <w:color w:val="000000" w:themeColor="text1"/>
+          <w:sz w:val="24"/>
+          <w:szCs w:val="24"/>
+          <w:lang w:eastAsia="pt-BR"/>
+        </w:rPr>
+      </w:pPr>
+      <w:r>
+        <w:rPr>
+          <w:rFonts w:ascii="Times New Roman" w:eastAsia="Times New Roman" w:hAnsi="Times New Roman" w:cs="Times New Roman"/>
+          <w:color w:val="000000" w:themeColor="text1"/>
+          <w:sz w:val="24"/>
+          <w:szCs w:val="24"/>
+          <w:lang w:eastAsia="pt-BR"/>
+        </w:rPr>
+        <w:t xml:space="preserve">Queremos saber: </w:t>
+      </w:r>
+      <w:r>
+        <w:rPr>
+          <w:rFonts w:ascii="Times New Roman" w:eastAsia="Times New Roman" w:hAnsi="Times New Roman" w:cs="Times New Roman"/>
+          <w:bCs/>
+          <w:color w:val="000000" w:themeColor="text1"/>
+          <w:sz w:val="24"/>
+          <w:szCs w:val="24"/>
+          <w:lang w:eastAsia="pt-BR"/>
+        </w:rPr>
+        <w:t>essa ideia faz sentido para você?</w:t>
+      </w:r>
+      <w:r>
+        <w:rPr>
+          <w:rFonts w:ascii="Times New Roman" w:eastAsia="Times New Roman" w:hAnsi="Times New Roman" w:cs="Times New Roman"/>
+          <w:color w:val="000000" w:themeColor="text1"/>
+          <w:sz w:val="24"/>
+          <w:szCs w:val="24"/>
+          <w:lang w:eastAsia="pt-BR"/>
+        </w:rPr>
+        <w:br/>
+        <w:t>As respostas são rápidas e anônimas. Obrigado por colaborar!</w:t>
       </w:r>
     </w:p>
     <w:p>
@@ -179,148 +312,121 @@
         <w:jc w:val="both"/>
         <w:rPr>
           <w:rFonts w:ascii="Times New Roman" w:eastAsia="Times New Roman" w:hAnsi="Times New Roman" w:cs="Times New Roman"/>
-          <w:color w:val="202124"/>
-          <w:sz w:val="24"/>
-          <w:szCs w:val="24"/>
-          <w:lang w:eastAsia="pt-BR"/>
-        </w:rPr>
-      </w:pPr>
-      <w:r>
-        <w:rPr>
-          <w:rFonts w:ascii="Times New Roman" w:eastAsia="Times New Roman" w:hAnsi="Times New Roman" w:cs="Times New Roman"/>
-          <w:color w:val="202124"/>
-          <w:sz w:val="24"/>
-          <w:szCs w:val="24"/>
-          <w:lang w:eastAsia="pt-BR"/>
-        </w:rPr>
-        <w:t xml:space="preserve">Queremos saber: </w:t>
-      </w:r>
-      <w:r>
-        <w:rPr>
-          <w:rFonts w:ascii="Times New Roman" w:eastAsia="Times New Roman" w:hAnsi="Times New Roman" w:cs="Times New Roman"/>
-          <w:b/>
-          <w:bCs/>
-          <w:color w:val="202124"/>
-          <w:sz w:val="24"/>
-          <w:szCs w:val="24"/>
-          <w:lang w:eastAsia="pt-BR"/>
-        </w:rPr>
-        <w:t>essa ideia faz sentido para você?</w:t>
-      </w:r>
-      <w:r>
-        <w:rPr>
-          <w:rFonts w:ascii="Times New Roman" w:eastAsia="Times New Roman" w:hAnsi="Times New Roman" w:cs="Times New Roman"/>
-          <w:color w:val="202124"/>
-          <w:sz w:val="24"/>
-          <w:szCs w:val="24"/>
-          <w:lang w:eastAsia="pt-BR"/>
-        </w:rPr>
-        <w:br/>
-        <w:t>As respostas são rápidas e anônimas. Obrigado por colaborar!</w:t>
+          <w:color w:val="000000" w:themeColor="text1"/>
+          <w:spacing w:val="3"/>
+          <w:sz w:val="24"/>
+          <w:szCs w:val="24"/>
+          <w:lang w:eastAsia="pt-BR"/>
+        </w:rPr>
+      </w:pPr>
+      <w:r>
+        <w:rPr>
+          <w:rFonts w:ascii="Times New Roman" w:eastAsia="Times New Roman" w:hAnsi="Times New Roman" w:cs="Times New Roman"/>
+          <w:color w:val="000000" w:themeColor="text1"/>
+          <w:sz w:val="24"/>
+          <w:szCs w:val="24"/>
+          <w:lang w:eastAsia="pt-BR"/>
+        </w:rPr>
+        <w:t>Você acha que um sistema assim seria útil para ajudar mães doadoras e famílias que precisam de leite humano?</w:t>
       </w:r>
     </w:p>
     <w:p>
       <w:pPr>
+        <w:pStyle w:val="PargrafodaLista"/>
+        <w:numPr>
+          <w:ilvl w:val="0"/>
+          <w:numId w:val="3"/>
+        </w:numPr>
         <w:shd w:val="clear" w:color="auto" w:fill="FFFFFF"/>
         <w:spacing w:beforeLines="240" w:before="576" w:afterLines="240" w:after="576" w:line="360" w:lineRule="auto"/>
         <w:jc w:val="both"/>
         <w:rPr>
           <w:rFonts w:ascii="Times New Roman" w:eastAsia="Times New Roman" w:hAnsi="Times New Roman" w:cs="Times New Roman"/>
-          <w:color w:val="5F6368"/>
-          <w:spacing w:val="3"/>
-          <w:sz w:val="24"/>
-          <w:szCs w:val="24"/>
-          <w:lang w:eastAsia="pt-BR"/>
-        </w:rPr>
-      </w:pPr>
-      <w:r>
-        <w:rPr>
-          <w:rFonts w:ascii="Times New Roman" w:eastAsia="Times New Roman" w:hAnsi="Times New Roman" w:cs="Times New Roman"/>
-          <w:b/>
-          <w:bCs/>
-          <w:color w:val="5F6368"/>
-          <w:spacing w:val="3"/>
-          <w:sz w:val="24"/>
-          <w:szCs w:val="24"/>
-          <w:lang w:eastAsia="pt-BR"/>
-        </w:rPr>
-        <w:t>diltonthales.dt@gmail.com</w:t>
-      </w:r>
-      <w:r>
-        <w:rPr>
-          <w:rFonts w:ascii="Times New Roman" w:eastAsia="Times New Roman" w:hAnsi="Times New Roman" w:cs="Times New Roman"/>
-          <w:color w:val="5F6368"/>
-          <w:spacing w:val="3"/>
-          <w:sz w:val="24"/>
-          <w:szCs w:val="24"/>
-          <w:lang w:eastAsia="pt-BR"/>
-        </w:rPr>
-        <w:t> </w:t>
-      </w:r>
-      <w:hyperlink r:id="rId7" w:history="1">
-        <w:r>
-          <w:rPr>
-            <w:rStyle w:val="Hyperlink"/>
-            <w:rFonts w:ascii="Times New Roman" w:hAnsi="Times New Roman" w:cs="Times New Roman"/>
-            <w:color w:val="1A73E8"/>
-            <w:spacing w:val="3"/>
-            <w:sz w:val="24"/>
-            <w:szCs w:val="24"/>
-          </w:rPr>
-          <w:t>Mudar de conta</w:t>
-        </w:r>
-      </w:hyperlink>
+          <w:color w:val="000000" w:themeColor="text1"/>
+          <w:sz w:val="24"/>
+          <w:szCs w:val="24"/>
+          <w:lang w:eastAsia="pt-BR"/>
+        </w:rPr>
+      </w:pPr>
+      <w:r>
+        <w:rPr>
+          <w:rFonts w:ascii="Times New Roman" w:eastAsia="Times New Roman" w:hAnsi="Times New Roman" w:cs="Times New Roman"/>
+          <w:color w:val="000000" w:themeColor="text1"/>
+          <w:sz w:val="24"/>
+          <w:szCs w:val="24"/>
+          <w:lang w:eastAsia="pt-BR"/>
+        </w:rPr>
+        <w:t xml:space="preserve">Sim, seria muito </w:t>
+      </w:r>
+      <w:proofErr w:type="gramStart"/>
+      <w:r>
+        <w:rPr>
+          <w:rFonts w:ascii="Times New Roman" w:eastAsia="Times New Roman" w:hAnsi="Times New Roman" w:cs="Times New Roman"/>
+          <w:color w:val="000000" w:themeColor="text1"/>
+          <w:sz w:val="24"/>
+          <w:szCs w:val="24"/>
+          <w:lang w:eastAsia="pt-BR"/>
+        </w:rPr>
+        <w:t>útil</w:t>
+      </w:r>
+      <w:proofErr w:type="gramEnd"/>
     </w:p>
     <w:p>
       <w:pPr>
+        <w:pStyle w:val="PargrafodaLista"/>
+        <w:numPr>
+          <w:ilvl w:val="0"/>
+          <w:numId w:val="3"/>
+        </w:numPr>
         <w:shd w:val="clear" w:color="auto" w:fill="FFFFFF"/>
         <w:spacing w:beforeLines="240" w:before="576" w:afterLines="240" w:after="576" w:line="360" w:lineRule="auto"/>
         <w:jc w:val="both"/>
         <w:rPr>
           <w:rFonts w:ascii="Times New Roman" w:eastAsia="Times New Roman" w:hAnsi="Times New Roman" w:cs="Times New Roman"/>
-          <w:color w:val="5F6368"/>
-          <w:spacing w:val="3"/>
-          <w:sz w:val="24"/>
-          <w:szCs w:val="24"/>
-          <w:lang w:eastAsia="pt-BR"/>
-        </w:rPr>
-      </w:pPr>
-      <w:r>
-        <w:rPr>
-          <w:rFonts w:ascii="Times New Roman" w:eastAsia="Times New Roman" w:hAnsi="Times New Roman" w:cs="Times New Roman"/>
-          <w:color w:val="5F6368"/>
-          <w:spacing w:val="3"/>
-          <w:sz w:val="24"/>
-          <w:szCs w:val="24"/>
-          <w:lang w:eastAsia="pt-BR"/>
-        </w:rPr>
-        <w:t>Não compartilhado</w:t>
+          <w:color w:val="000000" w:themeColor="text1"/>
+          <w:sz w:val="24"/>
+          <w:szCs w:val="24"/>
+          <w:lang w:eastAsia="pt-BR"/>
+        </w:rPr>
+      </w:pPr>
+      <w:r>
+        <w:rPr>
+          <w:rFonts w:ascii="Times New Roman" w:eastAsia="Times New Roman" w:hAnsi="Times New Roman" w:cs="Times New Roman"/>
+          <w:color w:val="000000" w:themeColor="text1"/>
+          <w:sz w:val="24"/>
+          <w:szCs w:val="24"/>
+          <w:lang w:eastAsia="pt-BR"/>
+        </w:rPr>
+        <w:t>Talvez</w:t>
       </w:r>
     </w:p>
     <w:p>
       <w:pPr>
+        <w:pStyle w:val="PargrafodaLista"/>
+        <w:numPr>
+          <w:ilvl w:val="0"/>
+          <w:numId w:val="3"/>
+        </w:numPr>
         <w:shd w:val="clear" w:color="auto" w:fill="FFFFFF"/>
         <w:spacing w:beforeLines="240" w:before="576" w:afterLines="240" w:after="576" w:line="360" w:lineRule="auto"/>
         <w:jc w:val="both"/>
         <w:rPr>
           <w:rFonts w:ascii="Times New Roman" w:eastAsia="Times New Roman" w:hAnsi="Times New Roman" w:cs="Times New Roman"/>
-          <w:color w:val="D93025"/>
-          <w:spacing w:val="3"/>
-          <w:sz w:val="24"/>
-          <w:szCs w:val="24"/>
-          <w:lang w:eastAsia="pt-BR"/>
-        </w:rPr>
-      </w:pPr>
-      <w:r>
-        <w:rPr>
-          <w:rFonts w:ascii="Times New Roman" w:eastAsia="Times New Roman" w:hAnsi="Times New Roman" w:cs="Times New Roman"/>
-          <w:color w:val="D93025"/>
-          <w:spacing w:val="3"/>
-          <w:sz w:val="24"/>
-          <w:szCs w:val="24"/>
-          <w:lang w:eastAsia="pt-BR"/>
-        </w:rPr>
-        <w:t>* Indica uma pergunta obrigatória</w:t>
+          <w:color w:val="000000" w:themeColor="text1"/>
+          <w:sz w:val="24"/>
+          <w:szCs w:val="24"/>
+          <w:lang w:eastAsia="pt-BR"/>
+        </w:rPr>
+      </w:pPr>
+      <w:r>
+        <w:rPr>
+          <w:rFonts w:ascii="Times New Roman" w:eastAsia="Times New Roman" w:hAnsi="Times New Roman" w:cs="Times New Roman"/>
+          <w:color w:val="000000" w:themeColor="text1"/>
+          <w:sz w:val="24"/>
+          <w:szCs w:val="24"/>
+          <w:lang w:eastAsia="pt-BR"/>
+        </w:rPr>
+        <w:t>Não vejo necessidade</w:t>
       </w:r>
     </w:p>
     <w:p>
@@ -330,7 +436,7 @@
         <w:jc w:val="both"/>
         <w:rPr>
           <w:rFonts w:ascii="Times New Roman" w:eastAsia="Times New Roman" w:hAnsi="Times New Roman" w:cs="Times New Roman"/>
-          <w:color w:val="202124"/>
+          <w:color w:val="000000" w:themeColor="text1"/>
           <w:spacing w:val="3"/>
           <w:sz w:val="24"/>
           <w:szCs w:val="24"/>
@@ -340,65 +446,59 @@
       <w:r>
         <w:rPr>
           <w:rFonts w:ascii="Times New Roman" w:eastAsia="Times New Roman" w:hAnsi="Times New Roman" w:cs="Times New Roman"/>
-          <w:color w:val="202124"/>
-          <w:sz w:val="24"/>
-          <w:szCs w:val="24"/>
-          <w:lang w:eastAsia="pt-BR"/>
-        </w:rPr>
-        <w:t>Você acha que um sistema assim seria útil para ajudar mães doadoras e famílias que precisam de leite humano?</w:t>
-      </w:r>
-      <w:r>
-        <w:rPr>
-          <w:rFonts w:ascii="Times New Roman" w:eastAsia="Times New Roman" w:hAnsi="Times New Roman" w:cs="Times New Roman"/>
-          <w:color w:val="D93025"/>
-          <w:spacing w:val="3"/>
-          <w:sz w:val="24"/>
-          <w:szCs w:val="24"/>
-          <w:lang w:eastAsia="pt-BR"/>
-        </w:rPr>
-        <w:t>*</w:t>
-      </w:r>
+          <w:color w:val="000000" w:themeColor="text1"/>
+          <w:sz w:val="24"/>
+          <w:szCs w:val="24"/>
+          <w:lang w:eastAsia="pt-BR"/>
+        </w:rPr>
+        <w:t xml:space="preserve">Se esse sistema existisse, você </w:t>
+      </w:r>
+      <w:bookmarkStart w:id="0" w:name="_GoBack"/>
+      <w:r>
+        <w:rPr>
+          <w:rFonts w:ascii="Times New Roman" w:eastAsia="Times New Roman" w:hAnsi="Times New Roman" w:cs="Times New Roman"/>
+          <w:color w:val="000000" w:themeColor="text1"/>
+          <w:sz w:val="24"/>
+          <w:szCs w:val="24"/>
+          <w:lang w:eastAsia="pt-BR"/>
+        </w:rPr>
+        <w:t>usaria ou indicaria para alguém?   </w:t>
+      </w:r>
+      <w:bookmarkEnd w:id="0"/>
     </w:p>
     <w:p>
       <w:pPr>
+        <w:pStyle w:val="PargrafodaLista"/>
+        <w:numPr>
+          <w:ilvl w:val="0"/>
+          <w:numId w:val="4"/>
+        </w:numPr>
         <w:shd w:val="clear" w:color="auto" w:fill="FFFFFF"/>
         <w:spacing w:beforeLines="240" w:before="576" w:afterLines="240" w:after="576" w:line="360" w:lineRule="auto"/>
         <w:jc w:val="both"/>
         <w:rPr>
           <w:rFonts w:ascii="Times New Roman" w:eastAsia="Times New Roman" w:hAnsi="Times New Roman" w:cs="Times New Roman"/>
-          <w:color w:val="202124"/>
-          <w:sz w:val="24"/>
-          <w:szCs w:val="24"/>
-          <w:lang w:eastAsia="pt-BR"/>
-        </w:rPr>
-      </w:pPr>
-      <w:r>
-        <w:rPr>
-          <w:rFonts w:ascii="Times New Roman" w:eastAsia="Times New Roman" w:hAnsi="Times New Roman" w:cs="Times New Roman"/>
-          <w:color w:val="202124"/>
-          <w:sz w:val="24"/>
-          <w:szCs w:val="24"/>
-          <w:lang w:eastAsia="pt-BR"/>
-        </w:rPr>
-        <w:t>Sim, se</w:t>
-      </w:r>
-      <w:bookmarkStart w:id="0" w:name="_GoBack"/>
-      <w:bookmarkEnd w:id="0"/>
-      <w:r>
-        <w:rPr>
-          <w:rFonts w:ascii="Times New Roman" w:eastAsia="Times New Roman" w:hAnsi="Times New Roman" w:cs="Times New Roman"/>
-          <w:color w:val="202124"/>
-          <w:sz w:val="24"/>
-          <w:szCs w:val="24"/>
-          <w:lang w:eastAsia="pt-BR"/>
-        </w:rPr>
-        <w:t xml:space="preserve">ria muito </w:t>
+          <w:color w:val="000000" w:themeColor="text1"/>
+          <w:sz w:val="24"/>
+          <w:szCs w:val="24"/>
+          <w:lang w:eastAsia="pt-BR"/>
+        </w:rPr>
+      </w:pPr>
+      <w:r>
+        <w:rPr>
+          <w:rFonts w:ascii="Times New Roman" w:eastAsia="Times New Roman" w:hAnsi="Times New Roman" w:cs="Times New Roman"/>
+          <w:color w:val="000000" w:themeColor="text1"/>
+          <w:sz w:val="24"/>
+          <w:szCs w:val="24"/>
+          <w:lang w:eastAsia="pt-BR"/>
+        </w:rPr>
+        <w:t xml:space="preserve">Sim, seria muito </w:t>
       </w:r>
       <w:proofErr w:type="gramStart"/>
       <w:r>
         <w:rPr>
           <w:rFonts w:ascii="Times New Roman" w:eastAsia="Times New Roman" w:hAnsi="Times New Roman" w:cs="Times New Roman"/>
-          <w:color w:val="202124"/>
+          <w:color w:val="000000" w:themeColor="text1"/>
           <w:sz w:val="24"/>
           <w:szCs w:val="24"/>
           <w:lang w:eastAsia="pt-BR"/>
@@ -409,21 +509,26 @@
     </w:p>
     <w:p>
       <w:pPr>
+        <w:pStyle w:val="PargrafodaLista"/>
+        <w:numPr>
+          <w:ilvl w:val="0"/>
+          <w:numId w:val="4"/>
+        </w:numPr>
         <w:shd w:val="clear" w:color="auto" w:fill="FFFFFF"/>
         <w:spacing w:beforeLines="240" w:before="576" w:afterLines="240" w:after="576" w:line="360" w:lineRule="auto"/>
         <w:jc w:val="both"/>
         <w:rPr>
           <w:rFonts w:ascii="Times New Roman" w:eastAsia="Times New Roman" w:hAnsi="Times New Roman" w:cs="Times New Roman"/>
-          <w:color w:val="202124"/>
-          <w:sz w:val="24"/>
-          <w:szCs w:val="24"/>
-          <w:lang w:eastAsia="pt-BR"/>
-        </w:rPr>
-      </w:pPr>
-      <w:r>
-        <w:rPr>
-          <w:rFonts w:ascii="Times New Roman" w:eastAsia="Times New Roman" w:hAnsi="Times New Roman" w:cs="Times New Roman"/>
-          <w:color w:val="202124"/>
+          <w:color w:val="000000" w:themeColor="text1"/>
+          <w:sz w:val="24"/>
+          <w:szCs w:val="24"/>
+          <w:lang w:eastAsia="pt-BR"/>
+        </w:rPr>
+      </w:pPr>
+      <w:r>
+        <w:rPr>
+          <w:rFonts w:ascii="Times New Roman" w:eastAsia="Times New Roman" w:hAnsi="Times New Roman" w:cs="Times New Roman"/>
+          <w:color w:val="000000" w:themeColor="text1"/>
           <w:sz w:val="24"/>
           <w:szCs w:val="24"/>
           <w:lang w:eastAsia="pt-BR"/>
@@ -433,163 +538,88 @@
     </w:p>
     <w:p>
       <w:pPr>
+        <w:pStyle w:val="PargrafodaLista"/>
+        <w:numPr>
+          <w:ilvl w:val="0"/>
+          <w:numId w:val="4"/>
+        </w:numPr>
         <w:shd w:val="clear" w:color="auto" w:fill="FFFFFF"/>
         <w:spacing w:beforeLines="240" w:before="576" w:afterLines="240" w:after="576" w:line="360" w:lineRule="auto"/>
         <w:jc w:val="both"/>
         <w:rPr>
           <w:rFonts w:ascii="Times New Roman" w:eastAsia="Times New Roman" w:hAnsi="Times New Roman" w:cs="Times New Roman"/>
-          <w:color w:val="202124"/>
-          <w:sz w:val="24"/>
-          <w:szCs w:val="24"/>
-          <w:lang w:eastAsia="pt-BR"/>
-        </w:rPr>
-      </w:pPr>
-      <w:r>
-        <w:rPr>
-          <w:rFonts w:ascii="Times New Roman" w:eastAsia="Times New Roman" w:hAnsi="Times New Roman" w:cs="Times New Roman"/>
-          <w:color w:val="202124"/>
-          <w:sz w:val="24"/>
-          <w:szCs w:val="24"/>
-          <w:lang w:eastAsia="pt-BR"/>
-        </w:rPr>
-        <w:t>Não vejo necessidade</w:t>
+          <w:color w:val="000000" w:themeColor="text1"/>
+          <w:sz w:val="24"/>
+          <w:szCs w:val="24"/>
+          <w:lang w:eastAsia="pt-BR"/>
+        </w:rPr>
+      </w:pPr>
+      <w:r>
+        <w:rPr>
+          <w:rFonts w:ascii="Times New Roman" w:eastAsia="Times New Roman" w:hAnsi="Times New Roman" w:cs="Times New Roman"/>
+          <w:color w:val="000000" w:themeColor="text1"/>
+          <w:sz w:val="24"/>
+          <w:szCs w:val="24"/>
+          <w:lang w:eastAsia="pt-BR"/>
+        </w:rPr>
+        <w:t>Provavelmente não</w:t>
       </w:r>
     </w:p>
     <w:p>
       <w:pPr>
         <w:shd w:val="clear" w:color="auto" w:fill="FFFFFF"/>
-        <w:spacing w:beforeLines="240" w:before="576" w:afterLines="240" w:after="576" w:line="360" w:lineRule="auto"/>
-        <w:jc w:val="both"/>
-        <w:rPr>
-          <w:rFonts w:ascii="Times New Roman" w:eastAsia="Times New Roman" w:hAnsi="Times New Roman" w:cs="Times New Roman"/>
-          <w:color w:val="202124"/>
-          <w:spacing w:val="3"/>
-          <w:sz w:val="24"/>
-          <w:szCs w:val="24"/>
-          <w:lang w:eastAsia="pt-BR"/>
-        </w:rPr>
-      </w:pPr>
-      <w:r>
-        <w:rPr>
-          <w:rFonts w:ascii="Times New Roman" w:eastAsia="Times New Roman" w:hAnsi="Times New Roman" w:cs="Times New Roman"/>
-          <w:color w:val="202124"/>
-          <w:sz w:val="24"/>
-          <w:szCs w:val="24"/>
-          <w:lang w:eastAsia="pt-BR"/>
-        </w:rPr>
-        <w:lastRenderedPageBreak/>
-        <w:t>Se esse sistema existisse, você usaria ou indicaria para alguém?   </w:t>
-      </w:r>
+        <w:spacing w:after="180" w:line="240" w:lineRule="auto"/>
+        <w:rPr>
+          <w:rFonts w:ascii="Times New Roman" w:eastAsia="Times New Roman" w:hAnsi="Times New Roman" w:cs="Times New Roman"/>
+          <w:color w:val="000000" w:themeColor="text1"/>
+          <w:sz w:val="24"/>
+          <w:szCs w:val="24"/>
+          <w:lang w:eastAsia="pt-BR"/>
+        </w:rPr>
+      </w:pPr>
     </w:p>
     <w:p>
       <w:pPr>
         <w:shd w:val="clear" w:color="auto" w:fill="FFFFFF"/>
-        <w:spacing w:beforeLines="240" w:before="576" w:afterLines="240" w:after="576" w:line="360" w:lineRule="auto"/>
-        <w:jc w:val="both"/>
-        <w:rPr>
-          <w:rFonts w:ascii="Times New Roman" w:eastAsia="Times New Roman" w:hAnsi="Times New Roman" w:cs="Times New Roman"/>
-          <w:color w:val="202124"/>
-          <w:sz w:val="24"/>
-          <w:szCs w:val="24"/>
-          <w:lang w:eastAsia="pt-BR"/>
-        </w:rPr>
-      </w:pPr>
-      <w:r>
-        <w:rPr>
-          <w:rFonts w:ascii="Times New Roman" w:eastAsia="Times New Roman" w:hAnsi="Times New Roman" w:cs="Times New Roman"/>
-          <w:color w:val="202124"/>
-          <w:sz w:val="24"/>
-          <w:szCs w:val="24"/>
-          <w:lang w:eastAsia="pt-BR"/>
-        </w:rPr>
-        <w:t xml:space="preserve">Sim, seria muito </w:t>
-      </w:r>
-      <w:proofErr w:type="gramStart"/>
-      <w:r>
-        <w:rPr>
-          <w:rFonts w:ascii="Times New Roman" w:eastAsia="Times New Roman" w:hAnsi="Times New Roman" w:cs="Times New Roman"/>
-          <w:color w:val="202124"/>
-          <w:sz w:val="24"/>
-          <w:szCs w:val="24"/>
-          <w:lang w:eastAsia="pt-BR"/>
-        </w:rPr>
-        <w:t>útil</w:t>
-      </w:r>
-      <w:proofErr w:type="gramEnd"/>
+        <w:spacing w:after="180" w:line="240" w:lineRule="auto"/>
+        <w:rPr>
+          <w:rFonts w:ascii="Times New Roman" w:eastAsia="Times New Roman" w:hAnsi="Times New Roman" w:cs="Times New Roman"/>
+          <w:color w:val="000000" w:themeColor="text1"/>
+          <w:sz w:val="24"/>
+          <w:szCs w:val="24"/>
+          <w:lang w:eastAsia="pt-BR"/>
+        </w:rPr>
+      </w:pPr>
     </w:p>
     <w:p>
       <w:pPr>
         <w:shd w:val="clear" w:color="auto" w:fill="FFFFFF"/>
-        <w:spacing w:beforeLines="240" w:before="576" w:afterLines="240" w:after="576" w:line="360" w:lineRule="auto"/>
-        <w:jc w:val="both"/>
-        <w:rPr>
-          <w:rFonts w:ascii="Times New Roman" w:eastAsia="Times New Roman" w:hAnsi="Times New Roman" w:cs="Times New Roman"/>
-          <w:color w:val="202124"/>
-          <w:sz w:val="24"/>
-          <w:szCs w:val="24"/>
-          <w:lang w:eastAsia="pt-BR"/>
-        </w:rPr>
-      </w:pPr>
-      <w:r>
-        <w:rPr>
-          <w:rFonts w:ascii="Times New Roman" w:eastAsia="Times New Roman" w:hAnsi="Times New Roman" w:cs="Times New Roman"/>
-          <w:color w:val="202124"/>
-          <w:sz w:val="24"/>
-          <w:szCs w:val="24"/>
-          <w:lang w:eastAsia="pt-BR"/>
-        </w:rPr>
-        <w:t>Talvez</w:t>
-      </w:r>
+        <w:spacing w:after="180" w:line="240" w:lineRule="auto"/>
+        <w:rPr>
+          <w:rFonts w:ascii="Times New Roman" w:eastAsia="Times New Roman" w:hAnsi="Times New Roman" w:cs="Times New Roman"/>
+          <w:color w:val="000000" w:themeColor="text1"/>
+          <w:sz w:val="24"/>
+          <w:szCs w:val="24"/>
+          <w:lang w:eastAsia="pt-BR"/>
+        </w:rPr>
+      </w:pPr>
     </w:p>
     <w:p>
       <w:pPr>
         <w:shd w:val="clear" w:color="auto" w:fill="FFFFFF"/>
-        <w:spacing w:beforeLines="240" w:before="576" w:afterLines="240" w:after="576" w:line="360" w:lineRule="auto"/>
-        <w:jc w:val="both"/>
-        <w:rPr>
-          <w:rFonts w:ascii="Times New Roman" w:eastAsia="Times New Roman" w:hAnsi="Times New Roman" w:cs="Times New Roman"/>
-          <w:color w:val="202124"/>
-          <w:sz w:val="24"/>
-          <w:szCs w:val="24"/>
-          <w:lang w:eastAsia="pt-BR"/>
-        </w:rPr>
-      </w:pPr>
-      <w:r>
-        <w:rPr>
-          <w:rFonts w:ascii="Times New Roman" w:eastAsia="Times New Roman" w:hAnsi="Times New Roman" w:cs="Times New Roman"/>
-          <w:color w:val="202124"/>
-          <w:sz w:val="24"/>
-          <w:szCs w:val="24"/>
-          <w:lang w:eastAsia="pt-BR"/>
-        </w:rPr>
-        <w:t>Provavelmente não</w:t>
-      </w:r>
-    </w:p>
-    <w:p>
-      <w:pPr>
-        <w:shd w:val="clear" w:color="auto" w:fill="FFFFFF"/>
         <w:spacing w:after="180" w:line="240" w:lineRule="auto"/>
         <w:rPr>
-          <w:rFonts w:ascii="Arial" w:eastAsia="Times New Roman" w:hAnsi="Arial" w:cs="Arial"/>
-          <w:color w:val="202124"/>
-          <w:lang w:eastAsia="pt-BR"/>
-        </w:rPr>
-      </w:pPr>
-    </w:p>
-    <w:p>
-      <w:pPr>
-        <w:shd w:val="clear" w:color="auto" w:fill="FFFFFF"/>
-        <w:spacing w:after="180" w:line="240" w:lineRule="auto"/>
-        <w:rPr>
-          <w:rFonts w:ascii="Arial" w:eastAsia="Times New Roman" w:hAnsi="Arial" w:cs="Arial"/>
-          <w:color w:val="202124"/>
+          <w:rFonts w:ascii="Times New Roman" w:eastAsia="Times New Roman" w:hAnsi="Times New Roman" w:cs="Times New Roman"/>
+          <w:color w:val="000000" w:themeColor="text1"/>
+          <w:sz w:val="24"/>
+          <w:szCs w:val="24"/>
           <w:lang w:eastAsia="pt-BR"/>
         </w:rPr>
       </w:pPr>
     </w:p>
     <w:tbl>
       <w:tblPr>
-        <w:tblW w:w="6080" w:type="dxa"/>
+        <w:tblW w:w="9000" w:type="dxa"/>
         <w:tblInd w:w="55" w:type="dxa"/>
         <w:tblCellMar>
           <w:left w:w="70" w:type="dxa"/>
@@ -598,19 +628,19 @@
         <w:tblLook w:val="04A0" w:firstRow="1" w:lastRow="0" w:firstColumn="1" w:lastColumn="0" w:noHBand="0" w:noVBand="1"/>
       </w:tblPr>
       <w:tblGrid>
-        <w:gridCol w:w="381"/>
-        <w:gridCol w:w="2984"/>
-        <w:gridCol w:w="795"/>
-        <w:gridCol w:w="960"/>
-        <w:gridCol w:w="960"/>
+        <w:gridCol w:w="564"/>
+        <w:gridCol w:w="4417"/>
+        <w:gridCol w:w="1177"/>
+        <w:gridCol w:w="1421"/>
+        <w:gridCol w:w="1421"/>
       </w:tblGrid>
       <w:tr>
         <w:trPr>
-          <w:trHeight w:val="588"/>
+          <w:trHeight w:val="618"/>
         </w:trPr>
         <w:tc>
           <w:tcPr>
-            <w:tcW w:w="340" w:type="dxa"/>
+            <w:tcW w:w="564" w:type="dxa"/>
             <w:tcBorders>
               <w:top w:val="single" w:sz="8" w:space="0" w:color="auto"/>
               <w:left w:val="single" w:sz="8" w:space="0" w:color="auto"/>
@@ -626,28 +656,33 @@
               <w:spacing w:after="0" w:line="240" w:lineRule="auto"/>
               <w:jc w:val="center"/>
               <w:rPr>
-                <w:rFonts w:ascii="Calibri" w:eastAsia="Times New Roman" w:hAnsi="Calibri" w:cs="Calibri"/>
+                <w:rFonts w:ascii="Times New Roman" w:eastAsia="Times New Roman" w:hAnsi="Times New Roman" w:cs="Times New Roman"/>
                 <w:b/>
                 <w:bCs/>
-                <w:color w:val="000000"/>
+                <w:color w:val="000000" w:themeColor="text1"/>
+                <w:sz w:val="24"/>
+                <w:szCs w:val="24"/>
                 <w:lang w:eastAsia="pt-BR"/>
               </w:rPr>
             </w:pPr>
             <w:r>
               <w:rPr>
-                <w:rFonts w:ascii="Calibri" w:eastAsia="Times New Roman" w:hAnsi="Calibri" w:cs="Calibri"/>
+                <w:rFonts w:ascii="Times New Roman" w:eastAsia="Times New Roman" w:hAnsi="Times New Roman" w:cs="Times New Roman"/>
                 <w:b/>
                 <w:bCs/>
-                <w:color w:val="000000"/>
-                <w:lang w:eastAsia="pt-BR"/>
-              </w:rPr>
+                <w:color w:val="000000" w:themeColor="text1"/>
+                <w:sz w:val="24"/>
+                <w:szCs w:val="24"/>
+                <w:lang w:eastAsia="pt-BR"/>
+              </w:rPr>
+              <w:lastRenderedPageBreak/>
               <w:t>Nº</w:t>
             </w:r>
           </w:p>
         </w:tc>
         <w:tc>
           <w:tcPr>
-            <w:tcW w:w="3020" w:type="dxa"/>
+            <w:tcW w:w="4417" w:type="dxa"/>
             <w:tcBorders>
               <w:top w:val="single" w:sz="8" w:space="0" w:color="auto"/>
               <w:left w:val="nil"/>
@@ -663,19 +698,23 @@
               <w:spacing w:after="0" w:line="240" w:lineRule="auto"/>
               <w:jc w:val="center"/>
               <w:rPr>
-                <w:rFonts w:ascii="Calibri" w:eastAsia="Times New Roman" w:hAnsi="Calibri" w:cs="Calibri"/>
+                <w:rFonts w:ascii="Times New Roman" w:eastAsia="Times New Roman" w:hAnsi="Times New Roman" w:cs="Times New Roman"/>
                 <w:b/>
                 <w:bCs/>
-                <w:color w:val="000000"/>
+                <w:color w:val="000000" w:themeColor="text1"/>
+                <w:sz w:val="24"/>
+                <w:szCs w:val="24"/>
                 <w:lang w:eastAsia="pt-BR"/>
               </w:rPr>
             </w:pPr>
             <w:r>
               <w:rPr>
-                <w:rFonts w:ascii="Calibri" w:eastAsia="Times New Roman" w:hAnsi="Calibri" w:cs="Calibri"/>
+                <w:rFonts w:ascii="Times New Roman" w:eastAsia="Times New Roman" w:hAnsi="Times New Roman" w:cs="Times New Roman"/>
                 <w:b/>
                 <w:bCs/>
-                <w:color w:val="000000"/>
+                <w:color w:val="000000" w:themeColor="text1"/>
+                <w:sz w:val="24"/>
+                <w:szCs w:val="24"/>
                 <w:lang w:eastAsia="pt-BR"/>
               </w:rPr>
               <w:t>Pergunta</w:t>
@@ -684,7 +723,7 @@
         </w:tc>
         <w:tc>
           <w:tcPr>
-            <w:tcW w:w="800" w:type="dxa"/>
+            <w:tcW w:w="1177" w:type="dxa"/>
             <w:tcBorders>
               <w:top w:val="single" w:sz="8" w:space="0" w:color="auto"/>
               <w:left w:val="nil"/>
@@ -700,19 +739,23 @@
               <w:spacing w:after="0" w:line="240" w:lineRule="auto"/>
               <w:jc w:val="center"/>
               <w:rPr>
-                <w:rFonts w:ascii="Calibri" w:eastAsia="Times New Roman" w:hAnsi="Calibri" w:cs="Calibri"/>
+                <w:rFonts w:ascii="Times New Roman" w:eastAsia="Times New Roman" w:hAnsi="Times New Roman" w:cs="Times New Roman"/>
                 <w:b/>
                 <w:bCs/>
-                <w:color w:val="000000"/>
+                <w:color w:val="000000" w:themeColor="text1"/>
+                <w:sz w:val="24"/>
+                <w:szCs w:val="24"/>
                 <w:lang w:eastAsia="pt-BR"/>
               </w:rPr>
             </w:pPr>
             <w:r>
               <w:rPr>
-                <w:rFonts w:ascii="Calibri" w:eastAsia="Times New Roman" w:hAnsi="Calibri" w:cs="Calibri"/>
+                <w:rFonts w:ascii="Times New Roman" w:eastAsia="Times New Roman" w:hAnsi="Times New Roman" w:cs="Times New Roman"/>
                 <w:b/>
                 <w:bCs/>
-                <w:color w:val="000000"/>
+                <w:color w:val="000000" w:themeColor="text1"/>
+                <w:sz w:val="24"/>
+                <w:szCs w:val="24"/>
                 <w:lang w:eastAsia="pt-BR"/>
               </w:rPr>
               <w:t>Sim (%)</w:t>
@@ -721,7 +764,7 @@
         </w:tc>
         <w:tc>
           <w:tcPr>
-            <w:tcW w:w="960" w:type="dxa"/>
+            <w:tcW w:w="1421" w:type="dxa"/>
             <w:tcBorders>
               <w:top w:val="single" w:sz="8" w:space="0" w:color="auto"/>
               <w:left w:val="nil"/>
@@ -737,19 +780,23 @@
               <w:spacing w:after="0" w:line="240" w:lineRule="auto"/>
               <w:jc w:val="center"/>
               <w:rPr>
-                <w:rFonts w:ascii="Calibri" w:eastAsia="Times New Roman" w:hAnsi="Calibri" w:cs="Calibri"/>
+                <w:rFonts w:ascii="Times New Roman" w:eastAsia="Times New Roman" w:hAnsi="Times New Roman" w:cs="Times New Roman"/>
                 <w:b/>
                 <w:bCs/>
-                <w:color w:val="000000"/>
+                <w:color w:val="000000" w:themeColor="text1"/>
+                <w:sz w:val="24"/>
+                <w:szCs w:val="24"/>
                 <w:lang w:eastAsia="pt-BR"/>
               </w:rPr>
             </w:pPr>
             <w:r>
               <w:rPr>
-                <w:rFonts w:ascii="Calibri" w:eastAsia="Times New Roman" w:hAnsi="Calibri" w:cs="Calibri"/>
+                <w:rFonts w:ascii="Times New Roman" w:eastAsia="Times New Roman" w:hAnsi="Times New Roman" w:cs="Times New Roman"/>
                 <w:b/>
                 <w:bCs/>
-                <w:color w:val="000000"/>
+                <w:color w:val="000000" w:themeColor="text1"/>
+                <w:sz w:val="24"/>
+                <w:szCs w:val="24"/>
                 <w:lang w:eastAsia="pt-BR"/>
               </w:rPr>
               <w:t>Talvez (%)</w:t>
@@ -758,7 +805,7 @@
         </w:tc>
         <w:tc>
           <w:tcPr>
-            <w:tcW w:w="960" w:type="dxa"/>
+            <w:tcW w:w="1421" w:type="dxa"/>
             <w:tcBorders>
               <w:top w:val="single" w:sz="8" w:space="0" w:color="auto"/>
               <w:left w:val="nil"/>
@@ -774,19 +821,23 @@
               <w:spacing w:after="0" w:line="240" w:lineRule="auto"/>
               <w:jc w:val="center"/>
               <w:rPr>
-                <w:rFonts w:ascii="Calibri" w:eastAsia="Times New Roman" w:hAnsi="Calibri" w:cs="Calibri"/>
+                <w:rFonts w:ascii="Times New Roman" w:eastAsia="Times New Roman" w:hAnsi="Times New Roman" w:cs="Times New Roman"/>
                 <w:b/>
                 <w:bCs/>
-                <w:color w:val="000000"/>
+                <w:color w:val="000000" w:themeColor="text1"/>
+                <w:sz w:val="24"/>
+                <w:szCs w:val="24"/>
                 <w:lang w:eastAsia="pt-BR"/>
               </w:rPr>
             </w:pPr>
             <w:r>
               <w:rPr>
-                <w:rFonts w:ascii="Calibri" w:eastAsia="Times New Roman" w:hAnsi="Calibri" w:cs="Calibri"/>
+                <w:rFonts w:ascii="Times New Roman" w:eastAsia="Times New Roman" w:hAnsi="Times New Roman" w:cs="Times New Roman"/>
                 <w:b/>
                 <w:bCs/>
-                <w:color w:val="000000"/>
+                <w:color w:val="000000" w:themeColor="text1"/>
+                <w:sz w:val="24"/>
+                <w:szCs w:val="24"/>
                 <w:lang w:eastAsia="pt-BR"/>
               </w:rPr>
               <w:t>Não (%)</w:t>
@@ -796,11 +847,11 @@
       </w:tr>
       <w:tr>
         <w:trPr>
-          <w:trHeight w:val="1164"/>
+          <w:trHeight w:val="1222"/>
         </w:trPr>
         <w:tc>
           <w:tcPr>
-            <w:tcW w:w="340" w:type="dxa"/>
+            <w:tcW w:w="564" w:type="dxa"/>
             <w:tcBorders>
               <w:top w:val="nil"/>
               <w:left w:val="single" w:sz="8" w:space="0" w:color="auto"/>
@@ -816,16 +867,20 @@
               <w:spacing w:after="0" w:line="240" w:lineRule="auto"/>
               <w:jc w:val="center"/>
               <w:rPr>
-                <w:rFonts w:ascii="Calibri" w:eastAsia="Times New Roman" w:hAnsi="Calibri" w:cs="Calibri"/>
-                <w:color w:val="000000"/>
+                <w:rFonts w:ascii="Times New Roman" w:eastAsia="Times New Roman" w:hAnsi="Times New Roman" w:cs="Times New Roman"/>
+                <w:color w:val="000000" w:themeColor="text1"/>
+                <w:sz w:val="24"/>
+                <w:szCs w:val="24"/>
                 <w:lang w:eastAsia="pt-BR"/>
               </w:rPr>
             </w:pPr>
             <w:proofErr w:type="gramStart"/>
             <w:r>
               <w:rPr>
-                <w:rFonts w:ascii="Calibri" w:eastAsia="Times New Roman" w:hAnsi="Calibri" w:cs="Calibri"/>
-                <w:color w:val="000000"/>
+                <w:rFonts w:ascii="Times New Roman" w:eastAsia="Times New Roman" w:hAnsi="Times New Roman" w:cs="Times New Roman"/>
+                <w:color w:val="000000" w:themeColor="text1"/>
+                <w:sz w:val="24"/>
+                <w:szCs w:val="24"/>
                 <w:lang w:eastAsia="pt-BR"/>
               </w:rPr>
               <w:t>1</w:t>
@@ -835,7 +890,7 @@
         </w:tc>
         <w:tc>
           <w:tcPr>
-            <w:tcW w:w="3020" w:type="dxa"/>
+            <w:tcW w:w="4417" w:type="dxa"/>
             <w:tcBorders>
               <w:top w:val="nil"/>
               <w:left w:val="nil"/>
@@ -850,15 +905,19 @@
             <w:pPr>
               <w:spacing w:after="0" w:line="240" w:lineRule="auto"/>
               <w:rPr>
-                <w:rFonts w:ascii="Calibri" w:eastAsia="Times New Roman" w:hAnsi="Calibri" w:cs="Calibri"/>
-                <w:color w:val="000000"/>
+                <w:rFonts w:ascii="Times New Roman" w:eastAsia="Times New Roman" w:hAnsi="Times New Roman" w:cs="Times New Roman"/>
+                <w:color w:val="000000" w:themeColor="text1"/>
+                <w:sz w:val="24"/>
+                <w:szCs w:val="24"/>
                 <w:lang w:eastAsia="pt-BR"/>
               </w:rPr>
             </w:pPr>
             <w:r>
               <w:rPr>
-                <w:rFonts w:ascii="Calibri" w:eastAsia="Times New Roman" w:hAnsi="Calibri" w:cs="Calibri"/>
-                <w:color w:val="000000"/>
+                <w:rFonts w:ascii="Times New Roman" w:eastAsia="Times New Roman" w:hAnsi="Times New Roman" w:cs="Times New Roman"/>
+                <w:color w:val="000000" w:themeColor="text1"/>
+                <w:sz w:val="24"/>
+                <w:szCs w:val="24"/>
                 <w:lang w:eastAsia="pt-BR"/>
               </w:rPr>
               <w:t>Você acha que um sistema assim seria útil para ajudar mães doadoras e famílias que precisam de leite humano?</w:t>
@@ -867,7 +926,7 @@
         </w:tc>
         <w:tc>
           <w:tcPr>
-            <w:tcW w:w="800" w:type="dxa"/>
+            <w:tcW w:w="1177" w:type="dxa"/>
             <w:tcBorders>
               <w:top w:val="nil"/>
               <w:left w:val="nil"/>
@@ -883,15 +942,19 @@
               <w:spacing w:after="0" w:line="240" w:lineRule="auto"/>
               <w:jc w:val="right"/>
               <w:rPr>
-                <w:rFonts w:ascii="Calibri" w:eastAsia="Times New Roman" w:hAnsi="Calibri" w:cs="Calibri"/>
-                <w:color w:val="000000"/>
+                <w:rFonts w:ascii="Times New Roman" w:eastAsia="Times New Roman" w:hAnsi="Times New Roman" w:cs="Times New Roman"/>
+                <w:color w:val="000000" w:themeColor="text1"/>
+                <w:sz w:val="24"/>
+                <w:szCs w:val="24"/>
                 <w:lang w:eastAsia="pt-BR"/>
               </w:rPr>
             </w:pPr>
             <w:r>
               <w:rPr>
-                <w:rFonts w:ascii="Calibri" w:eastAsia="Times New Roman" w:hAnsi="Calibri" w:cs="Calibri"/>
-                <w:color w:val="000000"/>
+                <w:rFonts w:ascii="Times New Roman" w:eastAsia="Times New Roman" w:hAnsi="Times New Roman" w:cs="Times New Roman"/>
+                <w:color w:val="000000" w:themeColor="text1"/>
+                <w:sz w:val="24"/>
+                <w:szCs w:val="24"/>
                 <w:lang w:eastAsia="pt-BR"/>
               </w:rPr>
               <w:t>82%</w:t>
@@ -900,7 +963,7 @@
         </w:tc>
         <w:tc>
           <w:tcPr>
-            <w:tcW w:w="960" w:type="dxa"/>
+            <w:tcW w:w="1421" w:type="dxa"/>
             <w:tcBorders>
               <w:top w:val="nil"/>
               <w:left w:val="nil"/>
@@ -916,15 +979,19 @@
               <w:spacing w:after="0" w:line="240" w:lineRule="auto"/>
               <w:jc w:val="right"/>
               <w:rPr>
-                <w:rFonts w:ascii="Calibri" w:eastAsia="Times New Roman" w:hAnsi="Calibri" w:cs="Calibri"/>
-                <w:color w:val="000000"/>
+                <w:rFonts w:ascii="Times New Roman" w:eastAsia="Times New Roman" w:hAnsi="Times New Roman" w:cs="Times New Roman"/>
+                <w:color w:val="000000" w:themeColor="text1"/>
+                <w:sz w:val="24"/>
+                <w:szCs w:val="24"/>
                 <w:lang w:eastAsia="pt-BR"/>
               </w:rPr>
             </w:pPr>
             <w:r>
               <w:rPr>
-                <w:rFonts w:ascii="Calibri" w:eastAsia="Times New Roman" w:hAnsi="Calibri" w:cs="Calibri"/>
-                <w:color w:val="000000"/>
+                <w:rFonts w:ascii="Times New Roman" w:eastAsia="Times New Roman" w:hAnsi="Times New Roman" w:cs="Times New Roman"/>
+                <w:color w:val="000000" w:themeColor="text1"/>
+                <w:sz w:val="24"/>
+                <w:szCs w:val="24"/>
                 <w:lang w:eastAsia="pt-BR"/>
               </w:rPr>
               <w:t>15%</w:t>
@@ -933,7 +1000,7 @@
         </w:tc>
         <w:tc>
           <w:tcPr>
-            <w:tcW w:w="960" w:type="dxa"/>
+            <w:tcW w:w="1421" w:type="dxa"/>
             <w:tcBorders>
               <w:top w:val="nil"/>
               <w:left w:val="nil"/>
@@ -949,15 +1016,19 @@
               <w:spacing w:after="0" w:line="240" w:lineRule="auto"/>
               <w:jc w:val="right"/>
               <w:rPr>
-                <w:rFonts w:ascii="Calibri" w:eastAsia="Times New Roman" w:hAnsi="Calibri" w:cs="Calibri"/>
-                <w:color w:val="000000"/>
+                <w:rFonts w:ascii="Times New Roman" w:eastAsia="Times New Roman" w:hAnsi="Times New Roman" w:cs="Times New Roman"/>
+                <w:color w:val="000000" w:themeColor="text1"/>
+                <w:sz w:val="24"/>
+                <w:szCs w:val="24"/>
                 <w:lang w:eastAsia="pt-BR"/>
               </w:rPr>
             </w:pPr>
             <w:r>
               <w:rPr>
-                <w:rFonts w:ascii="Calibri" w:eastAsia="Times New Roman" w:hAnsi="Calibri" w:cs="Calibri"/>
-                <w:color w:val="000000"/>
+                <w:rFonts w:ascii="Times New Roman" w:eastAsia="Times New Roman" w:hAnsi="Times New Roman" w:cs="Times New Roman"/>
+                <w:color w:val="000000" w:themeColor="text1"/>
+                <w:sz w:val="24"/>
+                <w:szCs w:val="24"/>
                 <w:lang w:eastAsia="pt-BR"/>
               </w:rPr>
               <w:t>3%</w:t>
@@ -967,11 +1038,11 @@
       </w:tr>
       <w:tr>
         <w:trPr>
-          <w:trHeight w:val="588"/>
+          <w:trHeight w:val="618"/>
         </w:trPr>
         <w:tc>
           <w:tcPr>
-            <w:tcW w:w="340" w:type="dxa"/>
+            <w:tcW w:w="564" w:type="dxa"/>
             <w:tcBorders>
               <w:top w:val="nil"/>
               <w:left w:val="single" w:sz="8" w:space="0" w:color="auto"/>
@@ -987,16 +1058,20 @@
               <w:spacing w:after="0" w:line="240" w:lineRule="auto"/>
               <w:jc w:val="center"/>
               <w:rPr>
-                <w:rFonts w:ascii="Calibri" w:eastAsia="Times New Roman" w:hAnsi="Calibri" w:cs="Calibri"/>
-                <w:color w:val="000000"/>
+                <w:rFonts w:ascii="Times New Roman" w:eastAsia="Times New Roman" w:hAnsi="Times New Roman" w:cs="Times New Roman"/>
+                <w:color w:val="000000" w:themeColor="text1"/>
+                <w:sz w:val="24"/>
+                <w:szCs w:val="24"/>
                 <w:lang w:eastAsia="pt-BR"/>
               </w:rPr>
             </w:pPr>
             <w:proofErr w:type="gramStart"/>
             <w:r>
               <w:rPr>
-                <w:rFonts w:ascii="Calibri" w:eastAsia="Times New Roman" w:hAnsi="Calibri" w:cs="Calibri"/>
-                <w:color w:val="000000"/>
+                <w:rFonts w:ascii="Times New Roman" w:eastAsia="Times New Roman" w:hAnsi="Times New Roman" w:cs="Times New Roman"/>
+                <w:color w:val="000000" w:themeColor="text1"/>
+                <w:sz w:val="24"/>
+                <w:szCs w:val="24"/>
                 <w:lang w:eastAsia="pt-BR"/>
               </w:rPr>
               <w:t>2</w:t>
@@ -1006,7 +1081,7 @@
         </w:tc>
         <w:tc>
           <w:tcPr>
-            <w:tcW w:w="3020" w:type="dxa"/>
+            <w:tcW w:w="4417" w:type="dxa"/>
             <w:tcBorders>
               <w:top w:val="nil"/>
               <w:left w:val="nil"/>
@@ -1021,15 +1096,19 @@
             <w:pPr>
               <w:spacing w:after="0" w:line="240" w:lineRule="auto"/>
               <w:rPr>
-                <w:rFonts w:ascii="Calibri" w:eastAsia="Times New Roman" w:hAnsi="Calibri" w:cs="Calibri"/>
-                <w:color w:val="000000"/>
+                <w:rFonts w:ascii="Times New Roman" w:eastAsia="Times New Roman" w:hAnsi="Times New Roman" w:cs="Times New Roman"/>
+                <w:color w:val="000000" w:themeColor="text1"/>
+                <w:sz w:val="24"/>
+                <w:szCs w:val="24"/>
                 <w:lang w:eastAsia="pt-BR"/>
               </w:rPr>
             </w:pPr>
             <w:r>
               <w:rPr>
-                <w:rFonts w:ascii="Calibri" w:eastAsia="Times New Roman" w:hAnsi="Calibri" w:cs="Calibri"/>
-                <w:color w:val="000000"/>
+                <w:rFonts w:ascii="Times New Roman" w:eastAsia="Times New Roman" w:hAnsi="Times New Roman" w:cs="Times New Roman"/>
+                <w:color w:val="000000" w:themeColor="text1"/>
+                <w:sz w:val="24"/>
+                <w:szCs w:val="24"/>
                 <w:lang w:eastAsia="pt-BR"/>
               </w:rPr>
               <w:t>Se esse sistema existisse, você usaria ou indicaria para alguém?</w:t>
@@ -1038,7 +1117,7 @@
         </w:tc>
         <w:tc>
           <w:tcPr>
-            <w:tcW w:w="800" w:type="dxa"/>
+            <w:tcW w:w="1177" w:type="dxa"/>
             <w:tcBorders>
               <w:top w:val="nil"/>
               <w:left w:val="nil"/>
@@ -1054,15 +1133,19 @@
               <w:spacing w:after="0" w:line="240" w:lineRule="auto"/>
               <w:jc w:val="right"/>
               <w:rPr>
-                <w:rFonts w:ascii="Calibri" w:eastAsia="Times New Roman" w:hAnsi="Calibri" w:cs="Calibri"/>
-                <w:color w:val="000000"/>
+                <w:rFonts w:ascii="Times New Roman" w:eastAsia="Times New Roman" w:hAnsi="Times New Roman" w:cs="Times New Roman"/>
+                <w:color w:val="000000" w:themeColor="text1"/>
+                <w:sz w:val="24"/>
+                <w:szCs w:val="24"/>
                 <w:lang w:eastAsia="pt-BR"/>
               </w:rPr>
             </w:pPr>
             <w:r>
               <w:rPr>
-                <w:rFonts w:ascii="Calibri" w:eastAsia="Times New Roman" w:hAnsi="Calibri" w:cs="Calibri"/>
-                <w:color w:val="000000"/>
+                <w:rFonts w:ascii="Times New Roman" w:eastAsia="Times New Roman" w:hAnsi="Times New Roman" w:cs="Times New Roman"/>
+                <w:color w:val="000000" w:themeColor="text1"/>
+                <w:sz w:val="24"/>
+                <w:szCs w:val="24"/>
                 <w:lang w:eastAsia="pt-BR"/>
               </w:rPr>
               <w:t>76%</w:t>
@@ -1071,7 +1154,7 @@
         </w:tc>
         <w:tc>
           <w:tcPr>
-            <w:tcW w:w="960" w:type="dxa"/>
+            <w:tcW w:w="1421" w:type="dxa"/>
             <w:tcBorders>
               <w:top w:val="nil"/>
               <w:left w:val="nil"/>
@@ -1088,15 +1171,19 @@
               <w:spacing w:after="0" w:line="240" w:lineRule="auto"/>
               <w:jc w:val="right"/>
               <w:rPr>
-                <w:rFonts w:ascii="Calibri" w:eastAsia="Times New Roman" w:hAnsi="Calibri" w:cs="Calibri"/>
-                <w:color w:val="000000"/>
+                <w:rFonts w:ascii="Times New Roman" w:eastAsia="Times New Roman" w:hAnsi="Times New Roman" w:cs="Times New Roman"/>
+                <w:color w:val="000000" w:themeColor="text1"/>
+                <w:sz w:val="24"/>
+                <w:szCs w:val="24"/>
                 <w:lang w:eastAsia="pt-BR"/>
               </w:rPr>
             </w:pPr>
             <w:r>
               <w:rPr>
-                <w:rFonts w:ascii="Calibri" w:eastAsia="Times New Roman" w:hAnsi="Calibri" w:cs="Calibri"/>
-                <w:color w:val="000000"/>
+                <w:rFonts w:ascii="Times New Roman" w:eastAsia="Times New Roman" w:hAnsi="Times New Roman" w:cs="Times New Roman"/>
+                <w:color w:val="000000" w:themeColor="text1"/>
+                <w:sz w:val="24"/>
+                <w:szCs w:val="24"/>
                 <w:lang w:eastAsia="pt-BR"/>
               </w:rPr>
               <w:t>20%</w:t>
@@ -1105,7 +1192,7 @@
         </w:tc>
         <w:tc>
           <w:tcPr>
-            <w:tcW w:w="960" w:type="dxa"/>
+            <w:tcW w:w="1421" w:type="dxa"/>
             <w:tcBorders>
               <w:top w:val="nil"/>
               <w:left w:val="nil"/>
@@ -1122,15 +1209,19 @@
               <w:spacing w:after="0" w:line="240" w:lineRule="auto"/>
               <w:jc w:val="right"/>
               <w:rPr>
-                <w:rFonts w:ascii="Calibri" w:eastAsia="Times New Roman" w:hAnsi="Calibri" w:cs="Calibri"/>
-                <w:color w:val="000000"/>
+                <w:rFonts w:ascii="Times New Roman" w:eastAsia="Times New Roman" w:hAnsi="Times New Roman" w:cs="Times New Roman"/>
+                <w:color w:val="000000" w:themeColor="text1"/>
+                <w:sz w:val="24"/>
+                <w:szCs w:val="24"/>
                 <w:lang w:eastAsia="pt-BR"/>
               </w:rPr>
             </w:pPr>
             <w:r>
               <w:rPr>
-                <w:rFonts w:ascii="Calibri" w:eastAsia="Times New Roman" w:hAnsi="Calibri" w:cs="Calibri"/>
-                <w:color w:val="000000"/>
+                <w:rFonts w:ascii="Times New Roman" w:eastAsia="Times New Roman" w:hAnsi="Times New Roman" w:cs="Times New Roman"/>
+                <w:color w:val="000000" w:themeColor="text1"/>
+                <w:sz w:val="24"/>
+                <w:szCs w:val="24"/>
                 <w:lang w:eastAsia="pt-BR"/>
               </w:rPr>
               <w:t>4%</w:t>
@@ -1148,8 +1239,9 @@
           <w:rFonts w:ascii="Times New Roman" w:eastAsia="Times New Roman" w:hAnsi="Times New Roman" w:cs="Times New Roman"/>
           <w:b/>
           <w:bCs/>
-          <w:sz w:val="27"/>
-          <w:szCs w:val="27"/>
+          <w:color w:val="000000" w:themeColor="text1"/>
+          <w:sz w:val="24"/>
+          <w:szCs w:val="24"/>
           <w:lang w:eastAsia="pt-BR"/>
         </w:rPr>
       </w:pPr>
@@ -1161,6 +1253,7 @@
           <w:rFonts w:ascii="Times New Roman" w:eastAsia="Times New Roman" w:hAnsi="Times New Roman" w:cs="Times New Roman"/>
           <w:b/>
           <w:bCs/>
+          <w:color w:val="000000" w:themeColor="text1"/>
           <w:sz w:val="24"/>
           <w:szCs w:val="24"/>
           <w:lang w:eastAsia="pt-BR"/>
@@ -1170,6 +1263,12 @@
     <w:p>
       <w:pPr>
         <w:jc w:val="both"/>
+        <w:rPr>
+          <w:rFonts w:ascii="Times New Roman" w:hAnsi="Times New Roman" w:cs="Times New Roman"/>
+          <w:color w:val="000000" w:themeColor="text1"/>
+          <w:sz w:val="24"/>
+          <w:szCs w:val="24"/>
+        </w:rPr>
       </w:pPr>
     </w:p>
     <w:sectPr>
@@ -1298,10 +1397,182 @@
     </w:lvl>
   </w:abstractNum>
   <w:abstractNum w:abstractNumId="1">
+    <w:nsid w:val="1E276C63"/>
+    <w:multiLevelType w:val="hybridMultilevel"/>
+    <w:tmpl w:val="D0584232"/>
+    <w:lvl w:ilvl="0" w:tplc="04160017">
+      <w:start w:val="1"/>
+      <w:numFmt w:val="lowerLetter"/>
+      <w:lvlText w:val="%1)"/>
+      <w:lvlJc w:val="left"/>
+      <w:pPr>
+        <w:ind w:left="720" w:hanging="360"/>
+      </w:pPr>
+    </w:lvl>
+    <w:lvl w:ilvl="1" w:tplc="04160019" w:tentative="1">
+      <w:start w:val="1"/>
+      <w:numFmt w:val="lowerLetter"/>
+      <w:lvlText w:val="%2."/>
+      <w:lvlJc w:val="left"/>
+      <w:pPr>
+        <w:ind w:left="1440" w:hanging="360"/>
+      </w:pPr>
+    </w:lvl>
+    <w:lvl w:ilvl="2" w:tplc="0416001B" w:tentative="1">
+      <w:start w:val="1"/>
+      <w:numFmt w:val="lowerRoman"/>
+      <w:lvlText w:val="%3."/>
+      <w:lvlJc w:val="right"/>
+      <w:pPr>
+        <w:ind w:left="2160" w:hanging="180"/>
+      </w:pPr>
+    </w:lvl>
+    <w:lvl w:ilvl="3" w:tplc="0416000F" w:tentative="1">
+      <w:start w:val="1"/>
+      <w:numFmt w:val="decimal"/>
+      <w:lvlText w:val="%4."/>
+      <w:lvlJc w:val="left"/>
+      <w:pPr>
+        <w:ind w:left="2880" w:hanging="360"/>
+      </w:pPr>
+    </w:lvl>
+    <w:lvl w:ilvl="4" w:tplc="04160019" w:tentative="1">
+      <w:start w:val="1"/>
+      <w:numFmt w:val="lowerLetter"/>
+      <w:lvlText w:val="%5."/>
+      <w:lvlJc w:val="left"/>
+      <w:pPr>
+        <w:ind w:left="3600" w:hanging="360"/>
+      </w:pPr>
+    </w:lvl>
+    <w:lvl w:ilvl="5" w:tplc="0416001B" w:tentative="1">
+      <w:start w:val="1"/>
+      <w:numFmt w:val="lowerRoman"/>
+      <w:lvlText w:val="%6."/>
+      <w:lvlJc w:val="right"/>
+      <w:pPr>
+        <w:ind w:left="4320" w:hanging="180"/>
+      </w:pPr>
+    </w:lvl>
+    <w:lvl w:ilvl="6" w:tplc="0416000F" w:tentative="1">
+      <w:start w:val="1"/>
+      <w:numFmt w:val="decimal"/>
+      <w:lvlText w:val="%7."/>
+      <w:lvlJc w:val="left"/>
+      <w:pPr>
+        <w:ind w:left="5040" w:hanging="360"/>
+      </w:pPr>
+    </w:lvl>
+    <w:lvl w:ilvl="7" w:tplc="04160019" w:tentative="1">
+      <w:start w:val="1"/>
+      <w:numFmt w:val="lowerLetter"/>
+      <w:lvlText w:val="%8."/>
+      <w:lvlJc w:val="left"/>
+      <w:pPr>
+        <w:ind w:left="5760" w:hanging="360"/>
+      </w:pPr>
+    </w:lvl>
+    <w:lvl w:ilvl="8" w:tplc="0416001B" w:tentative="1">
+      <w:start w:val="1"/>
+      <w:numFmt w:val="lowerRoman"/>
+      <w:lvlText w:val="%9."/>
+      <w:lvlJc w:val="right"/>
+      <w:pPr>
+        <w:ind w:left="6480" w:hanging="180"/>
+      </w:pPr>
+    </w:lvl>
+  </w:abstractNum>
+  <w:abstractNum w:abstractNumId="2">
+    <w:nsid w:val="372D75DA"/>
+    <w:multiLevelType w:val="hybridMultilevel"/>
+    <w:tmpl w:val="0534F39C"/>
+    <w:lvl w:ilvl="0" w:tplc="04160017">
+      <w:start w:val="1"/>
+      <w:numFmt w:val="lowerLetter"/>
+      <w:lvlText w:val="%1)"/>
+      <w:lvlJc w:val="left"/>
+      <w:pPr>
+        <w:ind w:left="720" w:hanging="360"/>
+      </w:pPr>
+    </w:lvl>
+    <w:lvl w:ilvl="1" w:tplc="04160019" w:tentative="1">
+      <w:start w:val="1"/>
+      <w:numFmt w:val="lowerLetter"/>
+      <w:lvlText w:val="%2."/>
+      <w:lvlJc w:val="left"/>
+      <w:pPr>
+        <w:ind w:left="1440" w:hanging="360"/>
+      </w:pPr>
+    </w:lvl>
+    <w:lvl w:ilvl="2" w:tplc="0416001B" w:tentative="1">
+      <w:start w:val="1"/>
+      <w:numFmt w:val="lowerRoman"/>
+      <w:lvlText w:val="%3."/>
+      <w:lvlJc w:val="right"/>
+      <w:pPr>
+        <w:ind w:left="2160" w:hanging="180"/>
+      </w:pPr>
+    </w:lvl>
+    <w:lvl w:ilvl="3" w:tplc="0416000F" w:tentative="1">
+      <w:start w:val="1"/>
+      <w:numFmt w:val="decimal"/>
+      <w:lvlText w:val="%4."/>
+      <w:lvlJc w:val="left"/>
+      <w:pPr>
+        <w:ind w:left="2880" w:hanging="360"/>
+      </w:pPr>
+    </w:lvl>
+    <w:lvl w:ilvl="4" w:tplc="04160019" w:tentative="1">
+      <w:start w:val="1"/>
+      <w:numFmt w:val="lowerLetter"/>
+      <w:lvlText w:val="%5."/>
+      <w:lvlJc w:val="left"/>
+      <w:pPr>
+        <w:ind w:left="3600" w:hanging="360"/>
+      </w:pPr>
+    </w:lvl>
+    <w:lvl w:ilvl="5" w:tplc="0416001B" w:tentative="1">
+      <w:start w:val="1"/>
+      <w:numFmt w:val="lowerRoman"/>
+      <w:lvlText w:val="%6."/>
+      <w:lvlJc w:val="right"/>
+      <w:pPr>
+        <w:ind w:left="4320" w:hanging="180"/>
+      </w:pPr>
+    </w:lvl>
+    <w:lvl w:ilvl="6" w:tplc="0416000F" w:tentative="1">
+      <w:start w:val="1"/>
+      <w:numFmt w:val="decimal"/>
+      <w:lvlText w:val="%7."/>
+      <w:lvlJc w:val="left"/>
+      <w:pPr>
+        <w:ind w:left="5040" w:hanging="360"/>
+      </w:pPr>
+    </w:lvl>
+    <w:lvl w:ilvl="7" w:tplc="04160019" w:tentative="1">
+      <w:start w:val="1"/>
+      <w:numFmt w:val="lowerLetter"/>
+      <w:lvlText w:val="%8."/>
+      <w:lvlJc w:val="left"/>
+      <w:pPr>
+        <w:ind w:left="5760" w:hanging="360"/>
+      </w:pPr>
+    </w:lvl>
+    <w:lvl w:ilvl="8" w:tplc="0416001B" w:tentative="1">
+      <w:start w:val="1"/>
+      <w:numFmt w:val="lowerRoman"/>
+      <w:lvlText w:val="%9."/>
+      <w:lvlJc w:val="right"/>
+      <w:pPr>
+        <w:ind w:left="6480" w:hanging="180"/>
+      </w:pPr>
+    </w:lvl>
+  </w:abstractNum>
+  <w:abstractNum w:abstractNumId="3">
     <w:nsid w:val="67880A49"/>
     <w:multiLevelType w:val="hybridMultilevel"/>
-    <w:tmpl w:val="6A524FAC"/>
-    <w:lvl w:ilvl="0" w:tplc="7FB8597C">
+    <w:tmpl w:val="D0EEE71E"/>
+    <w:lvl w:ilvl="0" w:tplc="2BC0F064">
       <w:start w:val="1"/>
       <w:numFmt w:val="lowerLetter"/>
       <w:lvlText w:val="%1)"/>
@@ -1310,7 +1581,7 @@
         <w:ind w:left="720" w:hanging="360"/>
       </w:pPr>
       <w:rPr>
-        <w:rFonts w:asciiTheme="minorHAnsi" w:eastAsiaTheme="minorHAnsi" w:hAnsiTheme="minorHAnsi" w:cstheme="minorBidi" w:hint="default"/>
+        <w:rFonts w:ascii="Times New Roman" w:eastAsiaTheme="minorHAnsi" w:hAnsi="Times New Roman" w:cs="Times New Roman" w:hint="default"/>
         <w:b w:val="0"/>
         <w:sz w:val="22"/>
       </w:rPr>
@@ -1392,7 +1663,13 @@
     <w:abstractNumId w:val="0"/>
   </w:num>
   <w:num w:numId="2">
+    <w:abstractNumId w:val="3"/>
+  </w:num>
+  <w:num w:numId="3">
     <w:abstractNumId w:val="1"/>
+  </w:num>
+  <w:num w:numId="4">
+    <w:abstractNumId w:val="2"/>
   </w:num>
 </w:numbering>
 </file>
